--- a/Guias.docx
+++ b/Guias.docx
@@ -489,15 +489,7 @@
       </w:r>
       <w:proofErr w:type="spellEnd"/>
       <w:r>
-        <w:t xml:space="preserve"> abiertos para encontrar 2 Flechas, y salí por la puerta plateada que está en el fondo. Bajá las escaleras hasta llegar a una fuente de agua con una estatua de león con un botón a su derecha. Sin embargo, el botón está roto. En vez de usarlo, andá a la izquierda de la fuente y </w:t>
-      </w:r>
-      <w:proofErr w:type="spellStart"/>
-      <w:r>
-        <w:t>activá</w:t>
-      </w:r>
-      <w:proofErr w:type="spellEnd"/>
-      <w:r>
-        <w:t xml:space="preserve"> la válvula para drenar el agua, lo que te va a permitir agarrar una llave (FALTA USAR LA LLAVE). Ahora, volvé hasta el hall de la Base, y volvé a usar la Tarjeta de Peligro Biológico para abrir la puerta que se volvió a cerrar, y cuando llegues a la parte superior del patio, usá la Placa de Águila en la caja azul que está en la baranda para conseguir la Tarjeta Emblema. Volvé a la Save Room y </w:t>
+        <w:t xml:space="preserve"> abiertos para encontrar 2 Flechas, y salí por la puerta plateada que está en el fondo. Bajá las escaleras hasta llegar a una fuente de agua con una estatua de león con un botón a su derecha. Sin embargo, el botón está roto. En vez de usarlo, andá a la izquierda de la fuente y activá la válvula para drenar el agua, lo que te va a permitir agarrar una llave (FALTA USAR LA LLAVE). Ahora, volvé hasta el hall de la Base, y volvé a usar la Tarjeta de Peligro Biológico para abrir la puerta que se volvió a cerrar, y cuando llegues a la parte superior del patio, usá la Placa de Águila en la caja azul que está en la baranda para conseguir la Tarjeta Emblema. Volvé a la Save Room y </w:t>
       </w:r>
       <w:proofErr w:type="spellStart"/>
       <w:r>
@@ -652,15 +644,7 @@
       </w:r>
       <w:proofErr w:type="spellEnd"/>
       <w:r>
-        <w:t xml:space="preserve"> para leer el archivo “Mensaje al Nuevo Cabeza de Familia”, que te indica en qué orden activar los cuadros. Cada cuadro de la habitación tiene un botón, y hay que pulsarlos en un orden específico. El orden es el siguiente: 1º la mujer; 2º el hombre con los dos bebés en brazos; 3º el hombre sentado con una taza en la mano; 4º el hombre sentado con un plato con borde azul en el fondo; 5º el viejo que está leyendo; 6º el hombre con el candelabro en el fondo. Por último, </w:t>
-      </w:r>
-      <w:proofErr w:type="spellStart"/>
-      <w:r>
-        <w:t>activá</w:t>
-      </w:r>
-      <w:proofErr w:type="spellEnd"/>
-      <w:r>
-        <w:t xml:space="preserve"> el botón que está en el cuadro del niño, y si hiciste todo bien, se la pared se debería dar vuelta, revelando un Jarrón, que tenés que examinar desde el inventario para descubrir la Hormiga Reina, objeto que nos va a servir más adelante. Si cometiste algún error en el orden de los cuadros, siempre podés tocar el cuadro del niño para reiniciar el puzzle. </w:t>
+        <w:t xml:space="preserve"> para leer el archivo “Mensaje al Nuevo Cabeza de Familia”, que te indica en qué orden activar los cuadros. Cada cuadro de la habitación tiene un botón, y hay que pulsarlos en un orden específico. El orden es el siguiente: 1º la mujer; 2º el hombre con los dos bebés en brazos; 3º el hombre sentado con una taza en la mano; 4º el hombre sentado con un plato con borde azul en el fondo; 5º el viejo que está leyendo; 6º el hombre con el candelabro en el fondo. Por último, activá el botón que está en el cuadro del niño, y si hiciste todo bien, se la pared se debería dar vuelta, revelando un Jarrón, que tenés que examinar desde el inventario para descubrir la Hormiga Reina, objeto que nos va a servir más adelante. Si cometiste algún error en el orden de los cuadros, siempre podés tocar el cuadro del niño para reiniciar el puzzle. </w:t>
       </w:r>
       <w:r>
         <w:t xml:space="preserve">Ahora, andá a la Save Room, y usá las Lunger para abrir la puerta que estaba bloqueada. En esta habitación, agarrá la Munición de Pistola que está en la mesa ratona, e </w:t>
@@ -690,13 +674,7 @@
       </w:r>
       <w:proofErr w:type="spellEnd"/>
       <w:r>
-        <w:t xml:space="preserve"> ese código en la computadora para abrir el pasaje, aunque ni bien se abra te va a atacar un </w:t>
-      </w:r>
-      <w:r>
-        <w:t>Bandersnatch</w:t>
-      </w:r>
-      <w:r>
-        <w:t xml:space="preserve">, si querés ignóralo y entrá directamente al pasaje secreto. (Acá me salté una </w:t>
+        <w:t xml:space="preserve"> ese código en la computadora para abrir el pasaje, aunque ni bien se abra te va a atacar un Bandersnatch, si querés ignóralo y entrá directamente al pasaje secreto. (Acá me salté una </w:t>
       </w:r>
       <w:r>
         <w:lastRenderedPageBreak/>
@@ -708,30 +686,10 @@
       </w:r>
       <w:proofErr w:type="spellEnd"/>
       <w:r>
-        <w:t xml:space="preserve"> a los </w:t>
-      </w:r>
-      <w:r>
-        <w:t>Bandersnatch</w:t>
-      </w:r>
-      <w:r>
-        <w:t xml:space="preserve"> que aparecen en el camino porque no vale la pena gastar tanta munición, y entrá </w:t>
-      </w:r>
-      <w:r>
-        <w:t xml:space="preserve">a la casa. Entrá por la puerta que está a la izquierda de la escalera para agarrar una Munición de Pistola y una Cinta de Tinta, cuidado con el </w:t>
-      </w:r>
-      <w:r>
-        <w:t>Bandersnatch</w:t>
-      </w:r>
-      <w:r>
-        <w:t xml:space="preserve"> que está en la habitación. Volvé a la entrada, y subí las escaleras, en la que vas a poder agarrar Munición de Pistola y un Spray. Entrá por la puerta roja, lo que va a activar una cinemática de Alexia hablando con su hermano; cuando termine, agarrá la Hierba Verde que está al fondo del pasillo, después andá para el otro lado, agarrá la Munición de Pistola que está en la mesa que tiene una lámpara encima, y volvé a la puerta en la que apareciste, la cual te lleva a una habitación con una caja de música. </w:t>
-      </w:r>
-      <w:proofErr w:type="spellStart"/>
-      <w:r>
-        <w:t>Inspeccionala</w:t>
-      </w:r>
-      <w:proofErr w:type="spellEnd"/>
-      <w:r>
-        <w:t xml:space="preserve"> para frenarla, lo que va levantar el techo de la cámara. Agarrá la Llave de Plata que está sobre el colchón, y después </w:t>
+        <w:t xml:space="preserve"> a los Bandersnatch que aparecen en el camino porque no vale la pena gastar tanta munición, y entrá </w:t>
+      </w:r>
+      <w:r>
+        <w:t xml:space="preserve">a la casa. Entrá por la puerta que está a la izquierda de la escalera para agarrar una Munición de Pistola y una Cinta de Tinta, cuidado con el Bandersnatch que está en la habitación. Volvé a la entrada, y subí las escaleras, en la que vas a poder agarrar Munición de Pistola y un Spray. Entrá por la puerta roja, lo que va a activar una cinemática de Alexia hablando con su hermano; cuando termine, agarrá la Hierba Verde que está al fondo del pasillo, después andá para el otro lado, agarrá la Munición de Pistola que está en la mesa que tiene una lámpara encima, y volvé a la puerta en la que apareciste, la cual te lleva a una habitación con una caja de música. Inspeccionala para frenarla, lo que va levantar el techo de la cámara. Agarrá la Llave de Plata que está sobre el colchón, y después </w:t>
       </w:r>
       <w:proofErr w:type="spellStart"/>
       <w:r>
@@ -764,13 +722,7 @@
       </w:r>
       <w:proofErr w:type="spellEnd"/>
       <w:r>
-        <w:t xml:space="preserve">. En esta habitación van a haber 2 </w:t>
-      </w:r>
-      <w:r>
-        <w:t>Bandersnatch</w:t>
-      </w:r>
-      <w:r>
-        <w:t>, así que asegúrate de venir con el Lanzagranadas. Una vez los mates, agarrá el Informe de Hank que está en el escritorio en forma de U, una Munición de Pistola en las sillas de la izquierda, y la Placa de Águila que está en el centro de la habitación.</w:t>
+        <w:t>. En esta habitación van a haber 2 Bandersnatch, así que asegúrate de venir con el Lanzagranadas. Una vez los mates, agarrá el Informe de Hank que está en el escritorio en forma de U, una Munición de Pistola en las sillas de la izquierda, y la Placa de Águila que está en el centro de la habitación.</w:t>
       </w:r>
       <w:r>
         <w:t xml:space="preserve"> Ahora, hay que volver a la sala del principio del juego, y darle le Cura Homeostática a Rodrigo para que nos cambie el Encendedor por una Ganzúa. Une vez termine la cinemática, andá al patio de afuera del laboratorio, en el que estaba la guillotina, y usá la Placa de Águila para abrir la puerta que se encuentra al lado de ésta, </w:t>
@@ -812,23 +764,7 @@
         <w:t xml:space="preserve"> vitrinas, en las que podés agarrar una Munición de Pistola. Entrá por la puerta de madera que está atrás del panel de cristal. Después de matar a los Zombies, agarrá</w:t>
       </w:r>
       <w:r>
-        <w:t xml:space="preserve"> la Hierba Roja que está al lado de la puerta, la Munición de Pistola y el maletín que está en la equina, el cual podemos abrir con la ganzúa examinándolo desde el inventario para conseguir la Pieza M93R y </w:t>
-      </w:r>
-      <w:proofErr w:type="spellStart"/>
-      <w:r>
-        <w:t>combinala</w:t>
-      </w:r>
-      <w:proofErr w:type="spellEnd"/>
-      <w:r>
-        <w:t xml:space="preserve"> con la Pistola. Ahora, vas a poder disparar más rápido, y el arma va a tener más munición. Volvé a la habitación anterior, para ver una cinemática de un doctor Zombie comiéndose a un paciente, y cuando termine la cinemática te va a atacar a vos. Éste es un enemigo es más fuerte, resistente y rápido que los Zombies comunes, pero con mantener la distancia y bajarle todo el cargador de la pistola no deberías tener problemas para matarlo. Una vez lo hagas, inspeccioná su cuerpo para conseguir un Spray y un Ojo de Cristal. Ahora, andá por la puerta que está en la pared de la izquierda, agarrá el archivo “Nota del Anatomista”, y usa el Ojo en el modelo de cuerpo humano que está sobre el escritorio para mover una pared que revela un camino secreto. Agarrá la Hierba Verde que está en el pasillo, y entrá por la puerta del fondo para llegar a una habitación con varios Zombies. Acá vas a conseguir Flechas y una Munición de Pistola. Andá por la puerta que está a la izquierda, bajá por las escaleras y entrá por la puerta. Ahora estás en una habitación con varias estatuas. </w:t>
-      </w:r>
-      <w:proofErr w:type="spellStart"/>
-      <w:r>
-        <w:t>Sacále</w:t>
-      </w:r>
-      <w:proofErr w:type="spellEnd"/>
-      <w:r>
-        <w:t xml:space="preserve"> la espada a la que está en el medio, lo que va a hacer aparecer una estatua con un escudo del piso con una palanca; el objetivo es ponerlas enfrentadas antes de que el gas llene la habitación. Una vez lo consigas, la estatua se va a dar vuelta revelando una Estatua de Hierro. </w:t>
+        <w:t xml:space="preserve"> la Hierba Roja que está al lado de la puerta, la Munición de Pistola y el maletín que está en la equina, el cual podemos abrir con la ganzúa examinándolo desde el inventario para conseguir la Pieza M93R y combinala con la Pistola. Ahora, vas a poder disparar más rápido, y el arma va a tener más munición. Volvé a la habitación anterior, para ver una cinemática de un doctor Zombie comiéndose a un paciente, y cuando termine la cinemática te va a atacar a vos. Éste es un enemigo es más fuerte, resistente y rápido que los Zombies comunes, pero con mantener la distancia y bajarle todo el cargador de la pistola no deberías tener problemas para matarlo. Una vez lo hagas, inspeccioná su cuerpo para conseguir un Spray y un Ojo de Cristal. Ahora, andá por la puerta que está en la pared de la izquierda, agarrá el archivo “Nota del Anatomista”, y usa el Ojo en el modelo de cuerpo humano que está sobre el escritorio para mover una pared que revela un camino secreto. Agarrá la Hierba Verde que está en el pasillo, y entrá por la puerta del fondo para llegar a una habitación con varios Zombies. Acá vas a conseguir Flechas y una Munición de Pistola. Andá por la puerta que está a la izquierda, bajá por las escaleras y entrá por la puerta. Ahora estás en una habitación con varias estatuas. Sacále la espada a la que está en el medio, lo que va a hacer aparecer una estatua con un escudo del piso con una palanca; el objetivo es ponerlas enfrentadas antes de que el gas llene la habitación. Una vez lo consigas, la estatua se va a dar vuelta revelando una Estatua de Hierro. </w:t>
       </w:r>
       <w:proofErr w:type="spellStart"/>
       <w:r>
@@ -859,13 +795,7 @@
       </w:r>
       <w:proofErr w:type="gramEnd"/>
       <w:r>
-        <w:t xml:space="preserve">, entrá a la mansión, subí las escaleras que están en el Hall, pero esta vez andá para la izquierda, </w:t>
-      </w:r>
-      <w:r>
-        <w:t>y usa la llave de plata para abrir la puerta. En esta habitación, vas a encontrar una Munición de Pistola, una Pólvora Ballesta y dos Hierbas Verdes</w:t>
-      </w:r>
-      <w:r>
-        <w:t xml:space="preserve">, y </w:t>
+        <w:t xml:space="preserve">, entrá a la mansión, subí las escaleras que están en el Hall, pero esta vez andá para la izquierda, y usa la llave de plata para abrir la puerta. En esta habitación, vas a encontrar una Munición de Pistola, una Pólvora Ballesta y dos Hierbas Verdes, y </w:t>
       </w:r>
       <w:proofErr w:type="spellStart"/>
       <w:r>
@@ -873,13 +803,7 @@
       </w:r>
       <w:proofErr w:type="spellEnd"/>
       <w:r>
-        <w:t xml:space="preserve"> el Rollo de Piano en el Piano para abrir una de las tragaperras, en la que vas a conseguir la Hormiga Rey</w:t>
-      </w:r>
-      <w:r>
-        <w:t>. (Creo que me dejé un objeto).</w:t>
-      </w:r>
-      <w:r>
-        <w:t xml:space="preserve"> Una vez la tengas, volvé a la casa que estaba pasando el pasaje secreto en la habitación del reloj, si querés </w:t>
+        <w:t xml:space="preserve"> el Rollo de Piano en el Piano para abrir una de las tragaperras, en la que vas a conseguir la Hormiga Rey. (Creo que me dejé un objeto). Una vez la tengas, volvé a la casa que estaba pasando el pasaje secreto en la habitación del reloj, si querés </w:t>
       </w:r>
       <w:proofErr w:type="spellStart"/>
       <w:r>
@@ -887,18 +811,10 @@
       </w:r>
       <w:proofErr w:type="spellEnd"/>
       <w:r>
-        <w:t xml:space="preserve"> por la Save Room para abrir el maletín que tenías de antes para conseguir Pólvora de Ballesta, y andá al pasillo en el que te saltó la cinemática de Alexia, pero esta vez, andá para la izquierda, y entrá a la habitación que está del otro lado. En esta, vas a ver una caja musical similar a la anterior, solo que ésta se abre con la Hormiga Rey; una vez abierta, </w:t>
-      </w:r>
-      <w:proofErr w:type="spellStart"/>
-      <w:r>
-        <w:t>pon</w:t>
-      </w:r>
-      <w:r>
-        <w:t>ele</w:t>
-      </w:r>
-      <w:proofErr w:type="spellEnd"/>
-      <w:r>
-        <w:t xml:space="preserve"> la Placa de Música para revelar una escalera secreta, la cual te lleva a un altillo con una calesita. En esta habitación, vas a conseguir la Libélula de Plata. </w:t>
+        <w:t xml:space="preserve"> por la Save Room para abrir el maletín que tenías de antes para conseguir Pólvora de Ballesta, y andá al pasillo en el que te saltó la cinemática de Alexia, pero esta vez, andá para la izquierda, y entrá a la habitación que está del otro lado. En esta, vas a ver una caja musical similar a la anterior, solo que ésta se abre con la Hormiga Rey; una vez abierta, pon</w:t>
+      </w:r>
+      <w:r>
+        <w:t xml:space="preserve">ele la Placa de Música para revelar una escalera secreta, la cual te lleva a un altillo con una calesita. En esta habitación, vas a conseguir la Libélula de Plata. </w:t>
       </w:r>
       <w:proofErr w:type="spellStart"/>
       <w:r>
@@ -1004,11 +920,9 @@
         <w:lastRenderedPageBreak/>
         <w:t xml:space="preserve">sistema de eyección, el cual </w:t>
       </w:r>
-      <w:proofErr w:type="spellStart"/>
-      <w:r>
-        <w:t>tenes</w:t>
-      </w:r>
-      <w:proofErr w:type="spellEnd"/>
+      <w:r>
+        <w:t>tenés</w:t>
+      </w:r>
       <w:r>
         <w:t xml:space="preserve"> que usar para tirarlo del avión. Pero obviamente no alcanza con apretarlo una vez y listo, porque Tyrant resiste el impacto. Primero tenés que debilitarlo lo suficiente, por lo que ni bien esté a rango, </w:t>
       </w:r>
@@ -1018,15 +932,7 @@
       </w:r>
       <w:proofErr w:type="spellEnd"/>
       <w:r>
-        <w:t xml:space="preserve"> todas las flechas explosivas que tengas, con 20 y algunas granadas debería gastar.  Una vez le hayas pegado lo suficiente, </w:t>
-      </w:r>
-      <w:proofErr w:type="spellStart"/>
-      <w:r>
-        <w:t>activá</w:t>
-      </w:r>
-      <w:proofErr w:type="spellEnd"/>
-      <w:r>
-        <w:t xml:space="preserve"> el sistema de eyección, lo que debería tirarlo del avión, si no lo hace, </w:t>
+        <w:t xml:space="preserve"> todas las flechas explosivas que tengas, con 20 y algunas granadas debería gastar.  Una vez le hayas pegado lo suficiente, activá el sistema de eyección, lo que debería tirarlo del avión, si no lo hace, </w:t>
       </w:r>
       <w:proofErr w:type="spellStart"/>
       <w:r>
@@ -1045,36 +951,1626 @@
     <w:p>
       <w:pPr>
         <w:jc w:val="both"/>
-      </w:pPr>
-    </w:p>
-    <w:p>
-      <w:pPr>
-        <w:jc w:val="both"/>
-      </w:pPr>
-    </w:p>
-    <w:p>
-      <w:pPr>
-        <w:jc w:val="both"/>
-      </w:pPr>
-    </w:p>
-    <w:p>
-      <w:pPr>
-        <w:jc w:val="both"/>
-      </w:pPr>
-    </w:p>
-    <w:p>
-      <w:pPr>
-        <w:jc w:val="both"/>
-      </w:pPr>
-    </w:p>
-    <w:p>
-      <w:pPr>
-        <w:jc w:val="both"/>
-      </w:pPr>
-    </w:p>
-    <w:p>
-      <w:pPr>
-        <w:jc w:val="both"/>
+        <w:rPr>
+          <w:b/>
+          <w:bCs/>
+          <w:sz w:val="32"/>
+          <w:szCs w:val="32"/>
+        </w:rPr>
+      </w:pPr>
+      <w:r>
+        <w:rPr>
+          <w:b/>
+          <w:bCs/>
+          <w:sz w:val="32"/>
+          <w:szCs w:val="32"/>
+        </w:rPr>
+        <w:t>Antártica</w:t>
+      </w:r>
+    </w:p>
+    <w:p>
+      <w:pPr>
+        <w:jc w:val="both"/>
+      </w:pPr>
+      <w:r>
+        <w:tab/>
+        <w:t>Cuando recuperes el control, andá a la derecha hasta que veas una puerta al lado de una escalera que baja. Entrá en la puerta para agarrar Polvo Ballesta, Spray, Munición de Pistola x3</w:t>
+      </w:r>
+      <w:r>
+        <w:t xml:space="preserve">, el Mapa de la Base y el Diario de un </w:t>
+      </w:r>
+      <w:proofErr w:type="gramStart"/>
+      <w:r>
+        <w:t>Trabajador</w:t>
+      </w:r>
+      <w:r>
+        <w:t>(</w:t>
+      </w:r>
+      <w:proofErr w:type="gramEnd"/>
+      <w:r>
+        <w:t>Terminar).  Una vez agarres todo, salí de la habitación y bajá por la escalera que está a la derecha, yendo recto hasta encontrarte con una puerta de madera que da a la Save Room. Acá vas a encontrar Cinta de Tinta, el Memorándum de Alexander, Flechas y una Hierba Verde</w:t>
+      </w:r>
+      <w:r>
+        <w:t xml:space="preserve">. Al fondo de la sala, vas a ver una biblioteca con un hueco detrás. </w:t>
+      </w:r>
+      <w:proofErr w:type="spellStart"/>
+      <w:r>
+        <w:t>Empujála</w:t>
+      </w:r>
+      <w:proofErr w:type="spellEnd"/>
+      <w:r>
+        <w:t xml:space="preserve"> en esa dirección para revelar un pasillo secreto, en donde va a haber un locker con la Carta del Mayordomo y un botón, aunque no hace nada porque no hay electricidad</w:t>
+      </w:r>
+      <w:r>
+        <w:t>. Dejá todo en la caja a excepción de tu Inventario Default, y volvé al pasillo. Vas a ver que hay un camino a tu izquierda, andá por ahí y entrá por la puerta. Ahora vas a estar en una habitación grande con varias salidas, pero la mayoría están tapadas. Seguí hasta que veas una puerta azul que dice “</w:t>
+      </w:r>
+      <w:proofErr w:type="spellStart"/>
+      <w:r>
+        <w:t>Weapons</w:t>
+      </w:r>
+      <w:proofErr w:type="spellEnd"/>
+      <w:r>
+        <w:t>”, y entrá</w:t>
+      </w:r>
+      <w:r>
+        <w:t xml:space="preserve">. Acá, vas a encontrar la Llave Sala de Minas arriba de una cinta, al fondo de la habitación, vas a ver unos </w:t>
+      </w:r>
+      <w:proofErr w:type="spellStart"/>
+      <w:r>
+        <w:t>lockers</w:t>
+      </w:r>
+      <w:proofErr w:type="spellEnd"/>
+      <w:r>
+        <w:t xml:space="preserve">. Inspeccionala para conseguir un AK-47, y seguí avanzando hasta que veas un cadáver junto a un detonador, el cuál hay que colocar en el locker que está a tu izquierda. Esto va a servir para el gameplay de Chris. Ahora, volvé a la habitación anterior, y usá la Llave Sala de Minas en la puerta que está sobre una escalera. Ni bien entrés a la próxima habitación, andá a la izquierda y subí por los escalones gigantes, para llegar a una zona con una válvula. Es importante que la inspecciones, ya que al hacerlo </w:t>
+      </w:r>
+      <w:r>
+        <w:t xml:space="preserve">vas a ver que tiene una ranura octogonal, lo que vas a necesitar saber cuando modifiques la manivela, </w:t>
+      </w:r>
+      <w:proofErr w:type="gramStart"/>
+      <w:r>
+        <w:t>ya que</w:t>
+      </w:r>
+      <w:proofErr w:type="gramEnd"/>
+      <w:r>
+        <w:t xml:space="preserve"> si no inspeccionas esto ahora, vas a tener que volver más adelante y vas a perder tiempo. Una vez que termines, bajá por los escalones y entrá por la puerta que está al fondo a la izquierda para entrar a la sala del generador. Esta zona está llena de perros, así que </w:t>
+      </w:r>
+      <w:proofErr w:type="spellStart"/>
+      <w:r>
+        <w:t>tené</w:t>
+      </w:r>
+      <w:proofErr w:type="spellEnd"/>
+      <w:r>
+        <w:t xml:space="preserve"> cuidado. Empezando desde la entrada de la habitación, </w:t>
+      </w:r>
+      <w:r>
+        <w:t xml:space="preserve">avanzá derecho hasta el fondo, acá vas a poder agarrar 2 Munición de Pistola y 2 Hierbas Verdes. Ahora, doblá a la izquierda y seguí hasta el fondo, en donde vas a ver generador. </w:t>
+      </w:r>
+      <w:proofErr w:type="spellStart"/>
+      <w:r>
+        <w:t>Activalo</w:t>
+      </w:r>
+      <w:proofErr w:type="spellEnd"/>
+      <w:r>
+        <w:t xml:space="preserve"> para arrancar la máquina, y ahora andá para la derecha por el pasillo. A la derecha vas a conseguir </w:t>
+      </w:r>
+      <w:r>
+        <w:t xml:space="preserve">2 hierbas verdes, </w:t>
+      </w:r>
+      <w:r>
+        <w:t xml:space="preserve">y una vez las agarres, andá para la izquierda hasta ver </w:t>
+      </w:r>
+      <w:r>
+        <w:t>una pequeña entrada</w:t>
+      </w:r>
+      <w:r>
+        <w:t xml:space="preserve"> con una Hierba Verde, y si vas a la izquierda </w:t>
+      </w:r>
+      <w:r>
+        <w:t>vas a ver otra palanca</w:t>
+      </w:r>
+      <w:r>
+        <w:t xml:space="preserve"> que tenés que activar </w:t>
+      </w:r>
+      <w:r>
+        <w:t>para restablecer la energía.</w:t>
+      </w:r>
+      <w:r>
+        <w:t xml:space="preserve"> Ahora, volvé a la Save Room, y agarrá algún arma explosiva, ya sea el Lanzagranadas o la ballesta con munición explosiva. </w:t>
+      </w:r>
+      <w:proofErr w:type="spellStart"/>
+      <w:r>
+        <w:t>Tené</w:t>
+      </w:r>
+      <w:proofErr w:type="spellEnd"/>
+      <w:r>
+        <w:t xml:space="preserve"> cuidado al volver, porque en el pasillo de afuera ahora va a haber</w:t>
+      </w:r>
+      <w:r>
+        <w:t xml:space="preserve"> </w:t>
+      </w:r>
+      <w:r>
+        <w:t>unas polillas que te envenenan</w:t>
+      </w:r>
+      <w:r>
+        <w:t xml:space="preserve"> y que </w:t>
+      </w:r>
+      <w:proofErr w:type="spellStart"/>
+      <w:r>
+        <w:t>respawnean</w:t>
+      </w:r>
+      <w:proofErr w:type="spellEnd"/>
+      <w:r>
+        <w:t xml:space="preserve"> infinitamente, el veneno te lo </w:t>
+      </w:r>
+      <w:r>
+        <w:t>podés</w:t>
+      </w:r>
+      <w:r>
+        <w:t xml:space="preserve"> sacar combinando una hierba verde con una azul. Ahora, volvé a la habitación en la que está la cinta, y entrá por la única puerta que todavía no entraste. En esta habitación van a haber unas arañas bastante molestas porque aguantan muchísimos golpes de la munición normal y pueden envenenarte, por eso te recomiendo que las mates con munición explosiva. Una vez las mates, del lado derecho vas a poder agarrar Flechas, 2 Municiones de Pistola, una Hierba Verde y una Hierba Azul, y al fondo de la habitación vas a poder agarrar la Etiqueta Código. Ahora que tenemos este objeto, volvé a la habitación anterior </w:t>
+      </w:r>
+      <w:r>
+        <w:lastRenderedPageBreak/>
+        <w:t xml:space="preserve">y andá al centro, en donde hay una cinta transportadora. Apretá el interruptor que está en la pared para traer una caja, y una vez llegue, ponele la Etiqueta Código y activá la palanca del panel de control. Esto va a hacer que la habitación en donde estaban las arañas se llene de gas venenoso, lo que va a hacer que al entrar puedas agarrar la Máscara de Gas que está al lado de la puerta. Ahora que tenés la máscara, volvé a la Save Room. Ahora que hay electricidad, podés activar el botón que estaba en el locker, lo que va a revelar una habitación secreta en la que va a saltar una cinemática. Al terminar, agarrá la maceta que está en la esquina superior izquierda, e inspeccionala para conseguir la Llave S. Máquinas. Ahora, dejá todo en la caja, menos el Inventario Default, la Máscara y la Llave. </w:t>
+      </w:r>
+    </w:p>
+    <w:p>
+      <w:pPr>
+        <w:jc w:val="both"/>
+      </w:pPr>
+      <w:r>
+        <w:tab/>
+      </w:r>
+      <w:r>
+        <w:t xml:space="preserve">Salí de la habitación y volvé a subir por la escalera que está al final del pasillo. Avanzá hacia la derecha y entrá por la puerta doble que está previa a la escalera de mano. Una vez dentro, andá a tu izquierda y entrá por la puerta. Inspeccioná la máquina con palancas que hay al frente tuyo para activar una cinemática con Steve, en la que va a romper un caño, haciendo que todo el lugar se infecte de gas venenoso. Una vez termine la cinemática, volvé a entrar (necesitas la máscara), y andá a la puerta que está al fondo y a la derecha para llegar a una habitación con una válvula que sirve para detener el gas. Sin embargo, es de base cuadrada, por lo que no entra en el hueco que vimos previamente. Para que funcione, tenemos que volver a la habitación con la puerta doble, e ir hacia el lado opuesto. Al entrar por la puerta, vas a llegar a una sala con un Zombie encerrado. Acá vas a encontrar </w:t>
+      </w:r>
+      <w:r>
+        <w:t>Cinta</w:t>
+      </w:r>
+      <w:r>
+        <w:t>s</w:t>
+      </w:r>
+      <w:r>
+        <w:t xml:space="preserve"> de Tinta, </w:t>
+      </w:r>
+      <w:r>
+        <w:t>2 Municiones</w:t>
+      </w:r>
+      <w:r>
+        <w:t xml:space="preserve"> de Pistola, </w:t>
+      </w:r>
+      <w:r>
+        <w:t xml:space="preserve">una </w:t>
+      </w:r>
+      <w:r>
+        <w:t>Hierba Azul</w:t>
+      </w:r>
+      <w:r>
+        <w:t xml:space="preserve"> y una </w:t>
+      </w:r>
+      <w:r>
+        <w:t>Hierba Verde</w:t>
+      </w:r>
+      <w:r>
+        <w:t xml:space="preserve">. También vas a ver una máquina bastante grande que corta metal. </w:t>
+      </w:r>
+      <w:proofErr w:type="spellStart"/>
+      <w:r>
+        <w:t>Usála</w:t>
+      </w:r>
+      <w:proofErr w:type="spellEnd"/>
+      <w:r>
+        <w:t xml:space="preserve"> en la Manija Válvula para modificar su base a una octogonal. Con esto, ya estamos listos para terminar con la historia de Claire. Volvé a la Save Room, y dejá TODAS tus armas, </w:t>
+      </w:r>
+      <w:r>
+        <w:t>Quedáte únicamente con una o dos curas, la pistola, el cuchillo, la máscara y la Manija Válvula, puesto que después de la pelea que se viene, va a comenzar la historia de Chris, y todos los objetos que queden en el inventario de Claire se van a perder hasta casi el final del juego, mientas que los que dejemos en la Caja van a estar disponibles para Chris. Después de prepararte, andá a la habitación donde estaba la válvula y usá la Manija Válvula para frenar el gas (</w:t>
+      </w:r>
+      <w:proofErr w:type="spellStart"/>
+      <w:r>
+        <w:t>Tené</w:t>
+      </w:r>
+      <w:proofErr w:type="spellEnd"/>
+      <w:r>
+        <w:t xml:space="preserve"> cuidado porque ahora van a aparecer muchos enemigos). Al frenar el gas, va a saltar una cinemática en la que te ataca Alfred, y Steve vuelve a salvarte, haciendo que el jefe de la familia Ashford caiga por un precipicio. Una vez termine la cinemática, BAJÁ a la parte inferior de la sala antes de subirte a la excavadora para agarrar el Rifle Francotirador de Alfred. Ahora sí, </w:t>
+      </w:r>
+      <w:proofErr w:type="spellStart"/>
+      <w:r>
+        <w:t>interactuá</w:t>
+      </w:r>
+      <w:proofErr w:type="spellEnd"/>
+      <w:r>
+        <w:t xml:space="preserve"> con la Excavadora para huir de la base. Ahora vas a aparecer en una pista de helicóptero. Andá a la esquina inferior derecha para conseguir un Spray, y después andá por la escalera. Una vez bajes, vas a ser atacado por Nosferatu, </w:t>
+      </w:r>
+      <w:r>
+        <w:t xml:space="preserve">un experimento que se hizo sobre el padre de Alfred que despertó después de que este cayera. La pelea se puede complicar debido a que la arena es chica, y Nosferatu tiene mucho alcance. Vos </w:t>
+      </w:r>
+      <w:proofErr w:type="spellStart"/>
+      <w:r>
+        <w:t>preocupate</w:t>
+      </w:r>
+      <w:proofErr w:type="spellEnd"/>
+      <w:r>
+        <w:t xml:space="preserve"> por dejar siempre una vía de escape, y siempre que puedas </w:t>
+      </w:r>
+      <w:proofErr w:type="spellStart"/>
+      <w:r>
+        <w:t>disparale</w:t>
+      </w:r>
+      <w:proofErr w:type="spellEnd"/>
+      <w:r>
+        <w:t xml:space="preserve">. Lo más importante de esta pelea es que cuenta con cinemáticas diferentes en función de con qué arma lo mates. Si lo matas con un arma común, va a saltar la cinemática base. Si le das el último golpe con el cuchillo, va a saltar una animación especial en la que Claire lo ataca con el cuchillo, y si lo matas con el francotirador, va a saltar otra cinemática especial, y aparte se va a desbloquear la cámara en primera persona en el Modo Batalla. Una vez lo mates, va a saltar una cinemática en la que Alfred revive a Alexia con su último aliento, y ésta ataca la excavadora antes de que Steve y Claire puedan escapar, dando final así a la primera parte del juego. </w:t>
+      </w:r>
+    </w:p>
+    <w:p>
+      <w:pPr>
+        <w:jc w:val="both"/>
+      </w:pPr>
+    </w:p>
+    <w:p>
+      <w:pPr>
+        <w:jc w:val="both"/>
+      </w:pPr>
+    </w:p>
+    <w:p>
+      <w:pPr>
+        <w:jc w:val="both"/>
+        <w:rPr>
+          <w:b/>
+          <w:bCs/>
+          <w:sz w:val="40"/>
+          <w:szCs w:val="40"/>
+          <w:u w:val="single"/>
+        </w:rPr>
+      </w:pPr>
+      <w:r>
+        <w:rPr>
+          <w:b/>
+          <w:bCs/>
+          <w:sz w:val="40"/>
+          <w:szCs w:val="40"/>
+          <w:u w:val="single"/>
+        </w:rPr>
+        <w:lastRenderedPageBreak/>
+        <w:t>CHRIS</w:t>
+      </w:r>
+    </w:p>
+    <w:p>
+      <w:pPr>
+        <w:jc w:val="both"/>
+        <w:rPr>
+          <w:b/>
+          <w:bCs/>
+          <w:sz w:val="32"/>
+          <w:szCs w:val="32"/>
+        </w:rPr>
+      </w:pPr>
+      <w:r>
+        <w:rPr>
+          <w:b/>
+          <w:bCs/>
+          <w:sz w:val="32"/>
+          <w:szCs w:val="32"/>
+        </w:rPr>
+        <w:t>Base Militar</w:t>
+      </w:r>
+    </w:p>
+    <w:p>
+      <w:pPr>
+        <w:ind w:firstLine="708"/>
+        <w:jc w:val="both"/>
+      </w:pPr>
+      <w:r>
+        <w:t xml:space="preserve">Ahora es momento de controlar a Chris. Cuando tengas el control, agarrá la Hierba Verde que está frente a vos, y después avanzá para ver una cinemática con Rodrigo, que va a ser tragado por la serpiente que estaba afuera de la Base Militar. Al terminar la cinemática, avanzá para ver una Save Room. Agarrá la Cinta de Tinta y las flechas que están sobre el escritorio, y equípate el Lanzagranadas con granadas verdes, ya que son las mejores para matar a la serpiente. Una vez termines de equiparte, salí por la puerta para pelear contra la serpiente, en la que vas a poder agarrar una Hierba Verde, una Hierba Azul, una Munición de Pistola y unas Flechas. Aunque cabe aclarar que esta pelea es opcional, si querés podés salir corriendo ya que no vas a volver a pasar por acá, aunque te recomiendo que la mates, ya que, al hacerlo, va a escupir a Rodrigo, quien te va a dar el encendedor de Claire. Con el encendedor, volvé a la Save Room y </w:t>
+      </w:r>
+      <w:proofErr w:type="spellStart"/>
+      <w:r>
+        <w:t>usalo</w:t>
+      </w:r>
+      <w:proofErr w:type="spellEnd"/>
+      <w:r>
+        <w:t xml:space="preserve"> en la estatua que sostiene un cáliz para conseguir las Metralletas. Ahora, volvé a la habitación anterior y salí por el ascensor del fondo para llegar a la habitación en la que </w:t>
+      </w:r>
+      <w:r>
+        <w:t xml:space="preserve">viste el pasado de Steve. Salí por la puerta doble, y andá a la parte trasera del tanque para ver un botón. </w:t>
+      </w:r>
+      <w:proofErr w:type="spellStart"/>
+      <w:r>
+        <w:t>Apretalo</w:t>
+      </w:r>
+      <w:proofErr w:type="spellEnd"/>
+      <w:r>
+        <w:t xml:space="preserve"> así el tanque se mueve y revela una bajada con una Munición de Pistola. Una vez que estés abajo, avanzá recto para agarrar una Hierba Verde, una Hierba Azul y unos Cartuchos de Escopeta, y entrá por la puerta amarilla para llegar a una Saber Room. Acá vas a poder agarrar una Hierba Verde, unos Cartuchos de Escopeta, una Munición de Pistola, una Cinta de Tinta y unas Granadas Ácidas. Al lado de la Máquina de Escribir, vas a ver que hay un escritorio con 4 cajones de diferentes colores. Podés mirar en la pintura del volcán para saber en qué orden abrir los cajones para desbloquearlos, el orden es Rojo, Verde, Azul y Marrón. Al abrirlos en ese orden, se va a abrir el último cajón y vas a recibir la Lunger, la cual desbloquea a Steve como personaje jugable en el Modo Batalla. Ahora sí, dejá todo en la caja menos el Inventario Default y salí de la habitación. Andá a tu izquierda para conseguir la Batería, aunque con cuidado porque al agarrarla te van a atacar unas arañas. No te recomiendo matarlas ya que son muy fáciles de esquivar. Volvé a la habitación con el ascensor, y usá la batería en la plataforma que está al lado derecho para subir a la parte superior. Una vez acá, </w:t>
+      </w:r>
+      <w:r>
+        <w:t xml:space="preserve">andá a la izquierda para agarra la Llave Alm. </w:t>
+      </w:r>
+      <w:proofErr w:type="spellStart"/>
+      <w:r>
+        <w:t>Máq</w:t>
+      </w:r>
+      <w:proofErr w:type="spellEnd"/>
+      <w:r>
+        <w:t xml:space="preserve">. y el Informe, y después entrá por la puerta que está a la derecha. Una vez </w:t>
+      </w:r>
+      <w:proofErr w:type="gramStart"/>
+      <w:r>
+        <w:t>termine</w:t>
+      </w:r>
+      <w:proofErr w:type="gramEnd"/>
+      <w:r>
+        <w:t xml:space="preserve"> la cinemática (en la que aparece Wesker con unos nuevos enemigos), salí por la puerta de la izquierda, y una vez fuera entrá por la puerta que está enfrente para llegar a una habitación llena de Zombies, en la que vas a conseguir la Mochila Lateral y unas Flechas. Ahora, volvé al patio, entrá por la puerta por la que saliste antes, y bajá por el ascensor que está a tu izquierda hasta el PB1. Vas a ver que ahora hay una escalera donde está el puente con la cabeza del león; bajá por ella para llegar a un patio en donde vas a conseguir </w:t>
+      </w:r>
+      <w:r>
+        <w:t xml:space="preserve">unas Llamas, Cinta de Tinta, Munición de Pistola y </w:t>
+      </w:r>
+      <w:r>
+        <w:t xml:space="preserve">la Escopeta, </w:t>
+      </w:r>
+      <w:r>
+        <w:t>aunque al agarrarla la escalera va a volver a su posición original. Entrá por la puerta para llegar a el laboratorio, agarrá la Hierba Verde que está al lado de la escalera</w:t>
+      </w:r>
+      <w:r>
+        <w:t xml:space="preserve"> </w:t>
+      </w:r>
+      <w:r>
+        <w:t>y subí. Seguí avanzando normalmente hasta llegar a una habitación con una plataforma elevadora a tu derecha. Andá a tu izquierda para agarrar unas Flechas, y después agarrá el Tirador Puerta que está en el elevador, lo que va a hacer que te ataque dos Hunters, que son débiles a las Granadas Amarillas, aunque con la escopeta no deberías tener problemas para matarlos. Una vez los mates, entrá por la puerta que está del lado izquierdo, en la que hay Munición de Pistola, Cartuchos de Escopeta, una Hierba Roja</w:t>
+      </w:r>
+      <w:r>
+        <w:t xml:space="preserve"> y</w:t>
+      </w:r>
+      <w:r>
+        <w:t xml:space="preserve"> una Hierba Azul </w:t>
+      </w:r>
+      <w:r>
+        <w:t>(Ver si hay un archivo sobre la mesa)</w:t>
+      </w:r>
+      <w:r>
+        <w:t xml:space="preserve">. Al lado de la mesa vas a ver una especie de heladera. Usá la Llave Alm. </w:t>
+      </w:r>
+      <w:proofErr w:type="spellStart"/>
+      <w:r>
+        <w:t>Máq</w:t>
+      </w:r>
+      <w:proofErr w:type="spellEnd"/>
+      <w:r>
+        <w:t xml:space="preserve">. para abrirla, lo que va a permitirte regular de la temperatura. </w:t>
+      </w:r>
+      <w:proofErr w:type="spellStart"/>
+      <w:r>
+        <w:t>Ponela</w:t>
+      </w:r>
+      <w:proofErr w:type="spellEnd"/>
+      <w:r>
+        <w:t xml:space="preserve"> en 12.8ºC para que el líquido amarillo </w:t>
+      </w:r>
+      <w:r>
+        <w:t xml:space="preserve">cambie de color y puedas agarrarlo, lo que va a hacer que te ataque otro Hunter. Volvé a la habitación donde agarraste la </w:t>
+      </w:r>
+      <w:r>
+        <w:lastRenderedPageBreak/>
+        <w:t xml:space="preserve">Mochila Lateral, y entrá por la puerta que está al fondo. Ahora vas a llegar a un pasillo con otra puerta del lado izquierdo que no tiene pomo. Usá el Tirador Puerta para abrirla, y andá a la derecha para agarrar la Munición de Pistola, y a la izquierda para agarrar el Objeto Tanque. Ahora volvé a la habitación con el ascensor, y andá al P1. Entrá por la puerta que está a tu derecha, y </w:t>
+      </w:r>
+      <w:proofErr w:type="spellStart"/>
+      <w:r>
+        <w:t>colocá</w:t>
+      </w:r>
+      <w:proofErr w:type="spellEnd"/>
+      <w:r>
+        <w:t xml:space="preserve"> el Objeto en le maqueta de la Base Militar. Esto va a hacer que el cuadro del medio se corra y muestre un compartimiento secreto, en el que vas a conseguir la Llave </w:t>
+      </w:r>
+      <w:proofErr w:type="spellStart"/>
+      <w:r>
+        <w:t>Plat</w:t>
+      </w:r>
+      <w:proofErr w:type="spellEnd"/>
+      <w:r>
+        <w:t xml:space="preserve">. </w:t>
+      </w:r>
+      <w:proofErr w:type="spellStart"/>
+      <w:r>
+        <w:t>Girat</w:t>
+      </w:r>
+      <w:proofErr w:type="spellEnd"/>
+      <w:r>
+        <w:t xml:space="preserve">. y la Nota del Pasaje Secreto, aparte de mostrar un panel que tiene 3 huecos, el cual se abre con las Pruebas que conseguimos con Claire para acceder al avión. </w:t>
+      </w:r>
+    </w:p>
+    <w:p>
+      <w:pPr>
+        <w:ind w:firstLine="708"/>
+        <w:jc w:val="both"/>
+      </w:pPr>
+      <w:r>
+        <w:t xml:space="preserve">Para conseguirlas, tenemos que volver a la habitación con la plataforma elevadora y usar la Llave </w:t>
+      </w:r>
+      <w:proofErr w:type="spellStart"/>
+      <w:r>
+        <w:t>Plat</w:t>
+      </w:r>
+      <w:proofErr w:type="spellEnd"/>
+      <w:r>
+        <w:t xml:space="preserve">. </w:t>
+      </w:r>
+      <w:proofErr w:type="spellStart"/>
+      <w:r>
+        <w:t>Girat</w:t>
+      </w:r>
+      <w:proofErr w:type="spellEnd"/>
+      <w:r>
+        <w:t xml:space="preserve">. para </w:t>
+      </w:r>
+      <w:r>
+        <w:t xml:space="preserve">legar al siguiente piso. Una vez subas, </w:t>
+      </w:r>
+      <w:proofErr w:type="spellStart"/>
+      <w:r>
+        <w:t>empujá</w:t>
+      </w:r>
+      <w:proofErr w:type="spellEnd"/>
+      <w:r>
+        <w:t xml:space="preserve"> una de las cajas para conseguir una Pólvora Ballesta. Al salir por la pared hueca, vas a ver la puerta de la entrada de la base, y otra que está al lado de los escombros. </w:t>
+      </w:r>
+      <w:r>
+        <w:t xml:space="preserve">Entrá por esta última para conseguir unos Cartuchos de Escopeta, y </w:t>
+      </w:r>
+      <w:proofErr w:type="spellStart"/>
+      <w:r>
+        <w:t>pasá</w:t>
+      </w:r>
+      <w:proofErr w:type="spellEnd"/>
+      <w:r>
+        <w:t xml:space="preserve"> por el hueco que está al fondo de la habitación para llegar al patio en donde te atacó Alfred en el gameplay de Claire. Andá por la escalera que está pasando la reja del lado izquierdo, y baja la palanca que está en la pared para </w:t>
+      </w:r>
+      <w:r>
+        <w:t xml:space="preserve">desactivar el gas venenoso. Ahora, bajá por el escalón, y entrá por la puerta que está del lado del frente, y entrá otra vez por la puerta de enfrente para llegar a una sala en la que hay una mesa de trabajo, en la que podemos mejorar el arma base de Chris para que haga más daño. En la estantería de la izquierda, </w:t>
+      </w:r>
+      <w:r>
+        <w:t>vas a ver que hay un frasco verde; agarrálo y combinalo con el que ya tenés para obtener la Mezcla Benigna.</w:t>
+      </w:r>
+    </w:p>
+    <w:p>
+      <w:pPr>
+        <w:ind w:firstLine="708"/>
+        <w:jc w:val="both"/>
+      </w:pPr>
+      <w:r>
+        <w:t>Ahora volvé a la entrada de la base, y salí por la puerta doble</w:t>
+      </w:r>
+      <w:r>
+        <w:t xml:space="preserve">, agarrá los Cartuchos de Escopeta y las Flechas, y después usá el ascensor para llegar al aeropuerto. </w:t>
+      </w:r>
+      <w:r>
+        <w:t xml:space="preserve">Salí por la única puerta, y subí por el ascensor hasta llegar a donde estaba el puente (el que levantamos con Claire para que saliera el avión), el cual no funciona porque no tiene aceite. Para solucionar esto, tenés que cruzar por el puente y entrar por la puerta a la siguiente habitación. Al entrar, vas a ver que a tu izquierda hay unos medidores. Básicamente, hay que usar los medidores de arriba para llenar el de abajo, el cual debe tener 7 litros de aceite. Para conseguir esto, tenés que darle dos veces al 3, una vez al 5, una vez al 10, dos veces al 3, y una última vez al 5. Al hacer esto, el puente va a poder usarse, aunque también van a atacarte los Zombies que estaban en el piso; </w:t>
+      </w:r>
+      <w:proofErr w:type="spellStart"/>
+      <w:r>
+        <w:t>matalos</w:t>
+      </w:r>
+      <w:proofErr w:type="spellEnd"/>
+      <w:r>
+        <w:t xml:space="preserve"> y andá al fondo para agarrar unos Cartuchos de Escopeta. Ahora, volvé a la sala del puente y </w:t>
+      </w:r>
+      <w:proofErr w:type="spellStart"/>
+      <w:r>
+        <w:t>bajalo</w:t>
+      </w:r>
+      <w:proofErr w:type="spellEnd"/>
+      <w:r>
+        <w:t>, así podés cruzarlo y</w:t>
+      </w:r>
+      <w:r>
+        <w:t xml:space="preserve"> llegar a la entrada del aeropuerto, en el que vas a conseguir unos Cartuchos de Escopeta. Andá por la puerta que da</w:t>
+      </w:r>
+      <w:r>
+        <w:t xml:space="preserve"> a la habitación en donde estaba el avión</w:t>
+      </w:r>
+      <w:r>
+        <w:t>, y</w:t>
+      </w:r>
+      <w:r>
+        <w:t xml:space="preserve"> agarrá las 3 pruebas</w:t>
+      </w:r>
+      <w:r>
+        <w:t xml:space="preserve"> del panel de control, aunque antes de hacerlo vas a tener que desactivar la energía en la computadora que está al lado. Ahora</w:t>
+      </w:r>
+      <w:r>
+        <w:t xml:space="preserve">, volvé </w:t>
+      </w:r>
+      <w:r>
+        <w:t>a</w:t>
+      </w:r>
+      <w:r>
+        <w:t xml:space="preserve"> la habitación de los cuadros</w:t>
+      </w:r>
+      <w:r>
+        <w:t xml:space="preserve">, y </w:t>
+      </w:r>
+      <w:proofErr w:type="spellStart"/>
+      <w:r>
+        <w:t>poné</w:t>
+      </w:r>
+      <w:proofErr w:type="spellEnd"/>
+      <w:r>
+        <w:t xml:space="preserve"> las Pruebas en los 3 huecos, lo que va a desactivar los rayos que bloquean la palanca. Activala para mover la maqueta de la mansión y revelar una escalera secreta, que a su derecha tiene una Hierba Verde y 2 Cartuchos de Escopeta. </w:t>
+      </w:r>
+      <w:r>
+        <w:t xml:space="preserve">Al bajar por la escalera, vas a llegar a un pasillo infestado de arañas venenosas. Te recomiendo matarlas a todas. Agarrá la Hierba verde y las Granadas que están al dar la vuelta, y bajá las escaleras; agarrá las 2 Hierbas Verdes y la Hierba Azul que están ni bien </w:t>
+      </w:r>
+      <w:proofErr w:type="spellStart"/>
+      <w:r>
+        <w:t>entrás</w:t>
+      </w:r>
+      <w:proofErr w:type="spellEnd"/>
+      <w:r>
+        <w:t xml:space="preserve">, y avanzá para ver una cinemática en la que vas a ver que está la Placa Águila que necesitamos para escapar </w:t>
+      </w:r>
+      <w:proofErr w:type="gramStart"/>
+      <w:r>
+        <w:t>de la base</w:t>
+      </w:r>
+      <w:r>
+        <w:t xml:space="preserve"> </w:t>
+      </w:r>
+      <w:r>
+        <w:t>custodiado</w:t>
+      </w:r>
+      <w:proofErr w:type="gramEnd"/>
+      <w:r>
+        <w:t xml:space="preserve"> por un </w:t>
+      </w:r>
+      <w:proofErr w:type="spellStart"/>
+      <w:r>
+        <w:t>Albinoide</w:t>
+      </w:r>
+      <w:proofErr w:type="spellEnd"/>
+      <w:r>
+        <w:t xml:space="preserve"> evolucionado. En el piso de esta habitación vas a encontrar una Munición de Pistola, y al igual que la pelea contra la serpiente, si querés podés agarrar la Placa y salir de la habitación sin matar al jefe. Para esto, vas a necesitar 2 sprays o alguna mezcla de hierbas que te cure toda la vida, ya que el </w:t>
+      </w:r>
+      <w:proofErr w:type="spellStart"/>
+      <w:r>
+        <w:t>Albinoide</w:t>
+      </w:r>
+      <w:proofErr w:type="spellEnd"/>
+      <w:r>
+        <w:t xml:space="preserve"> tiro rayos eléctricos al entrar en el agua que sacan mucha vida. Si querés matarlo, vas a tener que esperar a que se acerque al borde y dispararle, es algo </w:t>
+      </w:r>
+      <w:r>
+        <w:t>tedioso,</w:t>
+      </w:r>
+      <w:r>
+        <w:t xml:space="preserve"> pero es la forma más segura. Una vez consigas la Placa, </w:t>
+      </w:r>
+      <w:r>
+        <w:t>combin</w:t>
+      </w:r>
+      <w:r>
+        <w:t>a</w:t>
+      </w:r>
+      <w:r>
+        <w:t xml:space="preserve">la con la Mezcla Benigna para obtener la Alabarda. Con esto ya </w:t>
+      </w:r>
+      <w:r>
+        <w:lastRenderedPageBreak/>
+        <w:t>podés abandonar la Base</w:t>
+      </w:r>
+      <w:r>
+        <w:t xml:space="preserve">, para eso </w:t>
+      </w:r>
+      <w:r>
+        <w:t>volvé al lugar en donde conseguiste la escopeta, y bajá al agua</w:t>
+      </w:r>
+      <w:r>
+        <w:t xml:space="preserve"> para poder llegar a al otro lado y agarrar 2 Hierbas Rojas. Subí la escalera para llegar al pasillo que da a la Save Room. Usá el Alabarda en la puerta del fondo, y así finalmente abandonas la Base Militar, con destino a la Antártida. </w:t>
+      </w:r>
+    </w:p>
+    <w:p>
+      <w:pPr>
+        <w:ind w:firstLine="708"/>
+        <w:jc w:val="both"/>
+      </w:pPr>
+    </w:p>
+    <w:p>
+      <w:pPr>
+        <w:jc w:val="both"/>
+        <w:rPr>
+          <w:b/>
+          <w:bCs/>
+          <w:sz w:val="32"/>
+          <w:szCs w:val="32"/>
+        </w:rPr>
+      </w:pPr>
+      <w:r>
+        <w:rPr>
+          <w:b/>
+          <w:bCs/>
+          <w:sz w:val="32"/>
+          <w:szCs w:val="32"/>
+        </w:rPr>
+        <w:t>Antártida</w:t>
+      </w:r>
+    </w:p>
+    <w:p>
+      <w:pPr>
+        <w:jc w:val="both"/>
+      </w:pPr>
+      <w:r>
+        <w:t>Al empezar, salí de la habitación por la puerta gris. Vas a aparecer en la habitación en la que se estrelló el avión, aunque con unos enemigos tentáculos nuevos. Mátalos y</w:t>
+      </w:r>
+      <w:r>
+        <w:t xml:space="preserve"> </w:t>
+      </w:r>
+      <w:r>
+        <w:t xml:space="preserve">entrá por la puerta doble. Vas a ver que el piso está congelado y podés caminar sobre el hielo. Desde la puerta, </w:t>
+      </w:r>
+      <w:r>
+        <w:t xml:space="preserve">andá a la izquierda, y entrá por la puerta para llegar a la habitación en la que está la válvula. </w:t>
+      </w:r>
+      <w:proofErr w:type="spellStart"/>
+      <w:r>
+        <w:t>Agarrala</w:t>
+      </w:r>
+      <w:proofErr w:type="spellEnd"/>
+      <w:r>
+        <w:t xml:space="preserve"> (Cuidado porque se van a levantar los Zombies). Salí de la habitación, pero esta vez </w:t>
+      </w:r>
+      <w:r>
+        <w:t>andá a</w:t>
+      </w:r>
+      <w:r>
+        <w:t>l otro lado</w:t>
+      </w:r>
+      <w:r>
+        <w:t xml:space="preserve">, y entrá por la primera puerta, que da a la habitación con el Zombie encerrado. Debido a los daños de la base la puerta se rompió, así que ahora podés entrar </w:t>
+      </w:r>
+      <w:r>
+        <w:t xml:space="preserve">a la jaula para agarrar un Maletín y unos Cartuchos de Escopeta (El maletín lo vas a poder abrir cuando vuelvas a conseguir a Claire). Salí de la habitación, y </w:t>
+      </w:r>
+      <w:r>
+        <w:t xml:space="preserve">andá la Save Room, donde vas a usar la Alabarda en el hueco que está al lado de un mueble. Al colocarla, se van a abrir las puertas de abajo, y vas a poder agarrar el Pisapapeles, el Diario de Alfred y una Cinta de Tinta. </w:t>
+      </w:r>
+      <w:r>
+        <w:t>V</w:t>
+      </w:r>
+      <w:r>
+        <w:t xml:space="preserve">olvé a la habitación con el piso congelado, tomá el camino que está a tu derecha, y cuando llegues a la parte que está roto, apretá la X para poder bajar, y llegar al otro lado de la baranda. Entrá por la puerta que está a tu derecha. Ni bien aparezcas, te va a atacar un Hunter; </w:t>
+      </w:r>
+      <w:proofErr w:type="spellStart"/>
+      <w:r>
+        <w:t>Matalo</w:t>
+      </w:r>
+      <w:proofErr w:type="spellEnd"/>
+      <w:r>
+        <w:t>, ignorá la puerta que tenés a tu izquierda, y entrá por la que está al fondo del pasillo. Cuando salgas del Ascensor, cruzá la puerta que tenés enfrente, y entrá por la puerta que está a tu izquierda. Del lado derecho, vas a ver que hay un hueco; usá la válvula ahí, y después andá para el otro lado del generador y activá la palanca para restablecer la electricidad. Agarrá la Cinta de Tinta y las 2 municiones que están el escritorio</w:t>
+      </w:r>
+      <w:r>
+        <w:t>, las 2 Hierbas Verdes y la Hierba Azul que están a la izquierda de la habitación, y los Cartuchos de Escopeta del lado derecho de la habitación</w:t>
+      </w:r>
+      <w:r>
+        <w:t xml:space="preserve">, y dejá todo en </w:t>
+      </w:r>
+      <w:r>
+        <w:t>la caja, salvo el Inventario Default</w:t>
+      </w:r>
+      <w:r>
+        <w:t xml:space="preserve"> y el Pisapapeles</w:t>
+      </w:r>
+      <w:r>
+        <w:t xml:space="preserve">. Ahora, volvé al pasillo anterior, </w:t>
+      </w:r>
+      <w:proofErr w:type="spellStart"/>
+      <w:r>
+        <w:t>matá</w:t>
+      </w:r>
+      <w:proofErr w:type="spellEnd"/>
+      <w:r>
+        <w:t xml:space="preserve"> a </w:t>
+      </w:r>
+      <w:proofErr w:type="spellStart"/>
+      <w:r>
+        <w:t>loz</w:t>
+      </w:r>
+      <w:proofErr w:type="spellEnd"/>
+      <w:r>
+        <w:t xml:space="preserve"> Zombies, agarrá la Hierba Azul y las 2 Hierbas Verdes, y entrá por la puerta del fondo, que te va a llevar a una habitación similar a una del Resident Evil 1. Agarrá los Cartuchos de Escopeta y la Munición de Pistola de la cómoda, y entrá por el pasillo que está al lado de la puerta. Cuando llegues al final, gira a la izquierda, vas a ver la estatua del Tigre del primer juego. Primero, </w:t>
+      </w:r>
+      <w:r>
+        <w:t>sácale</w:t>
+      </w:r>
+      <w:r>
+        <w:t xml:space="preserve"> el ojo Izquierdo para conseguir el enchufe, y después del derecho para conseguir Balas de Magnum. Ahora, entrá por la puerta para llegar a una habitación con un nido de hormigas en el medio. Agarrá las alas de libélula que están en la plataforma que sobresale, </w:t>
+      </w:r>
+      <w:r>
+        <w:t xml:space="preserve">y después andá por el camino de la derecha. Agarrá las 2 Hierbas Verdes que están del lado derecho, y después entrá por la puerta. Andá a la derecha de la escalera para agarrar el Informe de la Investigación del Virus, y subí la escalera. A tu derecha, vas a ver una máquina que te pide ingresar un código. El puzzle es algo rebuscado, pero el código final es la doble A, la corona, el corazón y la pica. Al introducir el código, se va a abrir un compartimiento; </w:t>
+      </w:r>
+      <w:proofErr w:type="spellStart"/>
+      <w:r>
+        <w:t>poné</w:t>
+      </w:r>
+      <w:proofErr w:type="spellEnd"/>
+      <w:r>
+        <w:t xml:space="preserve"> el Pisapapeles, lo que va a hacer que se levante un</w:t>
+      </w:r>
+      <w:r>
+        <w:t xml:space="preserve">a cápsula de la que cae el cadáver de Alfred. Inspeccioná su cuerpo para conseguir su anillo, y </w:t>
+      </w:r>
+      <w:proofErr w:type="spellStart"/>
+      <w:r>
+        <w:t>comprobalo</w:t>
+      </w:r>
+      <w:proofErr w:type="spellEnd"/>
+      <w:r>
+        <w:t xml:space="preserve"> para sacarle la joya.  </w:t>
+      </w:r>
+      <w:r>
+        <w:t>Ahora</w:t>
+      </w:r>
+      <w:r>
+        <w:t xml:space="preserve"> volvé a la habitación anterior, y</w:t>
+      </w:r>
+      <w:r>
+        <w:t xml:space="preserve"> andá del otro lado, agarrá la Hierba Verde y entrá </w:t>
+      </w:r>
+      <w:r>
+        <w:t>por la puerta</w:t>
+      </w:r>
+      <w:r>
+        <w:t>.</w:t>
+      </w:r>
+      <w:r>
+        <w:t xml:space="preserve"> Acá vas a conseguir el Informe de la Investigación Sobre la Hormiga Reina,</w:t>
+      </w:r>
+      <w:r>
+        <w:t xml:space="preserve"> Munición de Pistola, una Hierba Azul y una Hierba Verde. Una vez agarres todo, volvé a la Save Room, dejá todo en la caja salvo por el Inventario Default, el Matafuegos y la Válvula (combinala con el Enchufe). </w:t>
+      </w:r>
+    </w:p>
+    <w:p>
+      <w:pPr>
+        <w:ind w:firstLine="708"/>
+        <w:jc w:val="both"/>
+      </w:pPr>
+      <w:r>
+        <w:lastRenderedPageBreak/>
+        <w:t xml:space="preserve">Ahora, salí al pasillo y entrá por la puerta que está a tu derecha, después entrá por la de la puerta que tenés en frente, y avanzá por el pasillo hasta llegar a la puerta doble. Acá hay dos ascensores; subí por el que está al fondo, y usá la válvula en la ranura para vaciar el tanque de agua. Después, bajá por la escalera para agarrar la </w:t>
+      </w:r>
+      <w:r>
+        <w:t xml:space="preserve">Llave Grúa (Cuidado que al agarrarla te va a atacar un Hunter). Ahora, apretá el botón azul que está frente al vidrio para elevar un barril, </w:t>
+      </w:r>
+      <w:proofErr w:type="spellStart"/>
+      <w:r>
+        <w:t>usalo</w:t>
+      </w:r>
+      <w:proofErr w:type="spellEnd"/>
+      <w:r>
+        <w:t xml:space="preserve"> para recargar el Matafuegos. Una vez lo hagas, bajá por el ascensor que está al lado del botón, y usá el Matafuegos en el incendio que vas a ver al avanzar.</w:t>
+      </w:r>
+      <w:r>
+        <w:t xml:space="preserve"> Una vez apagues el fuego, agarrá la Magnum que está en la cinta a tu izquierda, y después andá hasta el fondo, vas a ver el detonador que pusiste con Claire. Usá el Encendedor para activarlo y abrir la puerta, así conseguís 3 Municiones de Pistola. </w:t>
+      </w:r>
+      <w:r>
+        <w:t xml:space="preserve">Ahora, </w:t>
+      </w:r>
+      <w:r>
+        <w:t>subí por el ascensor, volvé</w:t>
+      </w:r>
+      <w:r>
+        <w:t xml:space="preserve"> a la habitación anterior y entrá por la puerta doble para llegar a la habitación con el piso congelado. Andá a la grúa que está a tu derecha, y usá la Llave Grúa para levantar el cadáver de Nosferatu que estaba sumergido en el hielo. Cuando lo hagas, va a saltar una cinemática en la que aparece Alexia y libera a una araña que estaba dando vueltas antes. El objetivo es agarrar la joya que está en el cadáver de Nosferatu, una vez la tengas si querés podés irte sin matar a la araña, aunque también podés matarla. Una vez consigas la joya, </w:t>
+      </w:r>
+      <w:r>
+        <w:t>andá a la Save Room, y equípate bien porque se viene una pelea difícil. Te recomiendo llevar la Magnum porque es la que más daño hace, aparte de las dos joyas y alguna que otra cura. Una vez termines, volvé al patio y entrá por la puerta doble. Subí las escaleras para agarrar un Cuchillo, después volvé a la planta baja, y andá atrás de la escalera. Ahí vas a encontrarte con Claire atrapada en una especie de telaraña. Usá el cuchillo para liberarla, y así activar una cinemática en la</w:t>
+      </w:r>
+      <w:r>
+        <w:t xml:space="preserve"> que Alexia los ataca y </w:t>
+      </w:r>
+      <w:r>
+        <w:t xml:space="preserve">se dividen. </w:t>
+      </w:r>
+      <w:r>
+        <w:t xml:space="preserve">Al terminar la cinemática, vas a volver a controlar a Claire. </w:t>
+      </w:r>
+    </w:p>
+    <w:p>
+      <w:pPr>
+        <w:jc w:val="both"/>
+      </w:pPr>
+    </w:p>
+    <w:p>
+      <w:pPr>
+        <w:jc w:val="both"/>
+        <w:rPr>
+          <w:b/>
+          <w:bCs/>
+          <w:sz w:val="32"/>
+          <w:szCs w:val="32"/>
+        </w:rPr>
+      </w:pPr>
+      <w:r>
+        <w:rPr>
+          <w:b/>
+          <w:bCs/>
+          <w:sz w:val="32"/>
+          <w:szCs w:val="32"/>
+        </w:rPr>
+        <w:t>Claire Final</w:t>
+      </w:r>
+    </w:p>
+    <w:p>
+      <w:pPr>
+        <w:ind w:firstLine="708"/>
+        <w:jc w:val="both"/>
+      </w:pPr>
+      <w:r>
+        <w:t xml:space="preserve">Cuando recuperes el control vas a aparecer en una Save Room, en la que vas a poder agarrar Munición de Pistola, Cartuchos de Escopeta, una Hierba Verde y una Hierba Roja. Dejá todo en la caja y </w:t>
+      </w:r>
+      <w:proofErr w:type="spellStart"/>
+      <w:r>
+        <w:t>sacá</w:t>
+      </w:r>
+      <w:proofErr w:type="spellEnd"/>
+      <w:r>
+        <w:t xml:space="preserve"> el maletín que conseguiste con Chris para conseguir munición de Magnum</w:t>
+      </w:r>
+      <w:r>
+        <w:t xml:space="preserve">. Ahora, </w:t>
+      </w:r>
+      <w:proofErr w:type="spellStart"/>
+      <w:r>
+        <w:t>quedate</w:t>
+      </w:r>
+      <w:proofErr w:type="spellEnd"/>
+      <w:r>
+        <w:t xml:space="preserve"> en el inventario únicamente un arma, y 3 curas máximas, que las vas a necesitar</w:t>
+      </w:r>
+      <w:r>
+        <w:t>. Una vez termines, salí por la puerta para llegar a un pasillo con unos tentáculos. Después de matarlos, entrá por la puerta del final del pasillo, y después subí por la escalera que está a tu izquierda, donde está el camión. Agarrá el archivo Memorándum de Seguridad que está en el piso, e inspeccioná el ca</w:t>
+      </w:r>
+      <w:r>
+        <w:t xml:space="preserve">ñón, que va a dejar caer una esfera de cristal con una carta adentro. Esto va a activar una plataforma que va a caer; </w:t>
+      </w:r>
+      <w:proofErr w:type="spellStart"/>
+      <w:r>
+        <w:t>tené</w:t>
+      </w:r>
+      <w:proofErr w:type="spellEnd"/>
+      <w:r>
+        <w:t xml:space="preserve"> cuidado porque si estás abajo cuando cae, te va a matar al instante. </w:t>
+      </w:r>
+      <w:proofErr w:type="spellStart"/>
+      <w:r>
+        <w:t>Colocá</w:t>
+      </w:r>
+      <w:proofErr w:type="spellEnd"/>
+      <w:r>
+        <w:t xml:space="preserve"> la esfera en el centro de la plataforma (vas a ver que está más claro el suelo) para así conseguir la Tarjeta de Seguridad. Ahora, entrá por la primera puerta que está del lado derecho de la puerta por la que entraste, y usá la Tarjeta de Seguridad en la cerradura para poder acceder a un pasillo en el que va a saltar una cinemática, donde vas a ver a Steve sufriendo una mutación. Al no reconocerte va a atacarte, y va a empezar una persecución. Es imposible matarlo, simplemente corré a la puerta, y usá las curas cada vez que te golpee, ya que te va a pegar por lo menos 2 veces si o </w:t>
+      </w:r>
+      <w:proofErr w:type="spellStart"/>
+      <w:r>
+        <w:t>si</w:t>
+      </w:r>
+      <w:proofErr w:type="spellEnd"/>
+      <w:r>
+        <w:t>. Una vez salgas, va a saltar una cinemática en la que Steve recupera la conciencia y te salva de Alexia. Al terminar, vas a volver con Chris</w:t>
+      </w:r>
+    </w:p>
+    <w:p>
+      <w:pPr>
+        <w:ind w:firstLine="708"/>
+        <w:jc w:val="both"/>
+      </w:pPr>
+    </w:p>
+    <w:p>
+      <w:pPr>
+        <w:jc w:val="both"/>
+        <w:rPr>
+          <w:b/>
+          <w:bCs/>
+          <w:sz w:val="32"/>
+          <w:szCs w:val="32"/>
+        </w:rPr>
+      </w:pPr>
+      <w:r>
+        <w:rPr>
+          <w:b/>
+          <w:bCs/>
+          <w:sz w:val="32"/>
+          <w:szCs w:val="32"/>
+        </w:rPr>
+        <w:t>Chris</w:t>
+      </w:r>
+      <w:r>
+        <w:rPr>
+          <w:b/>
+          <w:bCs/>
+          <w:sz w:val="32"/>
+          <w:szCs w:val="32"/>
+        </w:rPr>
+        <w:t xml:space="preserve"> Final</w:t>
+      </w:r>
+    </w:p>
+    <w:p>
+      <w:pPr>
+        <w:jc w:val="both"/>
+      </w:pPr>
+      <w:r>
+        <w:lastRenderedPageBreak/>
+        <w:tab/>
+      </w:r>
+      <w:r>
+        <w:t xml:space="preserve">Al volver con Chris, vas a ver una cinemática donde aparecen Alexia y Wesker, quien termina huyendo y te deja peleando sólo con ella. La pelea con la Magnum es muy fácil, de 5 o 6 tiros la deberías matar. Una vez lo logres, agarrá la Joya Roja que está en su cadáver, subí las escaleras y usá las 3 Joyas Familiares en la pintura para descubrir una puerta secreta. Al entrar por ella, vas a llegar a una habitación igual a la que había en la mansión Ashford. Andá por el camino de la izquierda, y entrá por la puerta que está del lado izquierdo antes de que el pasillo vuelva a doblar. Adentro, </w:t>
+      </w:r>
+      <w:r>
+        <w:t>vas a poder agarrar Cintas de Tinta y Cartuchos de Escopeta. Después, inspeccioná el escritorio con la silla amarilla para agarrar la Llave Sala Ester.</w:t>
+      </w:r>
+      <w:r>
+        <w:t xml:space="preserve"> Salí y volvé a la puerta por la que entraste en el pasillo, y entrá por la puerta que está a la derecha. Agarrá el archivo Clave: Informe Verónica que está en una de las sillas y las dos Hierbas Verdes que están contra la baranda, y después bajá por el ascensor. Agarrá la Munición de Pistola que está entre dos tubos de cristal, </w:t>
+      </w:r>
+      <w:r>
+        <w:t xml:space="preserve">y apretá el botón que está a en la computadora para poder agarrar la última Ala de Libélula. Ahora, volvé a la habitación en donde peleaste con Alexia, y usá la Llave Sala Ester. en la puerta doble que está del lado derecho, lo que te va a dejar en la habitación con una estatua en el medio. Entrá por la puerta que está a la derecha, y volvé a la sala en donde está el generador para desactivar la energía. </w:t>
+      </w:r>
+      <w:proofErr w:type="spellStart"/>
+      <w:r>
+        <w:t>Aprovechá</w:t>
+      </w:r>
+      <w:proofErr w:type="spellEnd"/>
+      <w:r>
+        <w:t xml:space="preserve"> para dejar todo en la caja, salvo por el Inventario Default y las 4 Alas de Libélula. Salí de la habitación y entrá por la puerta de la derecha para volver a entrar a la mansión desde el patio. Ahora, entrá de nuevo por la puerta doble, y andá a donde está la estatua del tigre, que como no hay electricidad, está desactivada y podés sacarle las dos joyas. Una vez las tengas, volvé a entrar por la puerta que está subiendo la escalera, doblá a la izquierda y después a la derecha. Agarrá las dos Hierbas Verdes y entrá por la puerta. Vas a ver que es lo mismo que en la mansión, </w:t>
+      </w:r>
+      <w:proofErr w:type="spellStart"/>
+      <w:r>
+        <w:t>poné</w:t>
+      </w:r>
+      <w:proofErr w:type="spellEnd"/>
+      <w:r>
+        <w:t xml:space="preserve"> la joya Azul en la caja musical, después andá por la puerta con forma de mujer a la habitación de al lado, </w:t>
+      </w:r>
+      <w:proofErr w:type="spellStart"/>
+      <w:r>
+        <w:t>frená</w:t>
+      </w:r>
+      <w:proofErr w:type="spellEnd"/>
+      <w:r>
+        <w:t xml:space="preserve"> la música y usá la Joya Roja para poder sacar la Placa Caja </w:t>
+      </w:r>
+      <w:proofErr w:type="spellStart"/>
+      <w:r>
+        <w:t>Música.</w:t>
+      </w:r>
+      <w:r>
+        <w:t>Ahora</w:t>
+      </w:r>
+      <w:proofErr w:type="spellEnd"/>
+      <w:r>
+        <w:t>,</w:t>
+      </w:r>
+      <w:r>
+        <w:t xml:space="preserve"> </w:t>
+      </w:r>
+      <w:r>
+        <w:t xml:space="preserve">volvé a la otra habitación y </w:t>
+      </w:r>
+      <w:proofErr w:type="spellStart"/>
+      <w:r>
+        <w:t>usala</w:t>
+      </w:r>
+      <w:proofErr w:type="spellEnd"/>
+      <w:r>
+        <w:t xml:space="preserve"> en la caja musical para poder acceder a una escalera.  Una vez subas vas a entrar a un comedor. Agarrá la Munición de Pistola, las dos Hierbas Verdes y el objeto que está adentro de la olla, el cual tenés que combinar con las 4 Alas de Libélula. Ahora, volvé a la sala en donde conseguiste la última Ala, y esta vez andá por la escalera que está a tu derecha, lo que te va a llevar a la habitación en donde te atacaron los tentáculos con Claire. Andá a la Save Room, y equípate lo mejor que puedas, te recomiendo ponerte el Lanzagranadas con Granadas Verdes, la Mágnum y alguna otra arma fuerte como la Escopeta o la Ballesta con Munición Explosiva, aparte de la Libélula Oro. Una vez estés listo, andá al patio después del pasillo. Al entrar va a saltar una cinemática en la que Claire te entrega el Archivo de Seguridad. Comprobálo para poder sacar la Tarjeta de Seguridad, y después subí por las escaleras que están al final del pasillo. Una vez acá, usá la Libélula en la ranura que está al lado de la puerta, y entrá por esta. Después de matar a los Zombies, entrá al pasillo que está a la derecha para agarrar </w:t>
+      </w:r>
+      <w:r>
+        <w:t xml:space="preserve">una Hierba Verde, y subí las escaleras de mano para llegar al panel de control. Usá la Tarjeta de Seguridad para poder acceder al sistema, y cuando te pida la clavé, </w:t>
+      </w:r>
+      <w:proofErr w:type="spellStart"/>
+      <w:r>
+        <w:t>poné</w:t>
+      </w:r>
+      <w:proofErr w:type="spellEnd"/>
+      <w:r>
+        <w:t xml:space="preserve"> “VERÓNICA” (Cine). Al terminar, se va a activar el sistema de autodestrucción, así que salí rápido a la habitación anterior. Ni bien cruces la puerta, va a saltar una cinemática en la que aparece Claire y Alexia los ataca. Cuando recuperes el control, </w:t>
+      </w:r>
+      <w:proofErr w:type="spellStart"/>
+      <w:r>
+        <w:t>disparale</w:t>
+      </w:r>
+      <w:proofErr w:type="spellEnd"/>
+      <w:r>
+        <w:t xml:space="preserve"> rápido a Alexia para que Claire pueda escapar, lo que va a dar inicio a la pelea final. En la primera fase, Alexia va a ser un bicho amorfo que te ataca con tentáculos y spawnea unos enemigos muy molestos. Lo mejor que </w:t>
+      </w:r>
+      <w:proofErr w:type="gramStart"/>
+      <w:r>
+        <w:t>podes</w:t>
+      </w:r>
+      <w:proofErr w:type="gramEnd"/>
+      <w:r>
+        <w:t xml:space="preserve"> hacer es ponerte en una esquina, ignorar a los enemigos chicos y gastar toda la munición en Alexia, empezando por la más fuerte. Cuando le hagas el suficiente daño, va a cambiar a su segunda fase, y vas a poder agarrar el Lanzador de Long. de la pared; con un solo tiro vas a ganar la pelea, aunque es un poco complicado pegarle. Una vez lo hagas, va a saltar la cinemática final, y ya te habrás pasado el Resident Evil: Code Verónica X. Sin embargo, aún quedan algunos desafíos extra para completarlo al 100%.</w:t>
+      </w:r>
+    </w:p>
+    <w:p>
+      <w:pPr>
+        <w:jc w:val="both"/>
+      </w:pPr>
+    </w:p>
+    <w:p>
+      <w:pPr>
+        <w:jc w:val="both"/>
+      </w:pPr>
+    </w:p>
+    <w:p>
+      <w:pPr>
+        <w:jc w:val="both"/>
+      </w:pPr>
+    </w:p>
+    <w:p>
+      <w:pPr>
+        <w:jc w:val="both"/>
+      </w:pPr>
+    </w:p>
+    <w:p>
+      <w:pPr>
+        <w:jc w:val="both"/>
+      </w:pPr>
+    </w:p>
+    <w:p>
+      <w:pPr>
+        <w:jc w:val="both"/>
+      </w:pPr>
+    </w:p>
+    <w:p>
+      <w:pPr>
+        <w:jc w:val="both"/>
+      </w:pPr>
+    </w:p>
+    <w:p>
+      <w:pPr>
+        <w:jc w:val="both"/>
+      </w:pPr>
+    </w:p>
+    <w:p>
+      <w:pPr>
+        <w:jc w:val="both"/>
+      </w:pPr>
+    </w:p>
+    <w:p>
+      <w:pPr>
+        <w:jc w:val="both"/>
+      </w:pPr>
+    </w:p>
+    <w:p>
+      <w:pPr>
+        <w:jc w:val="both"/>
+      </w:pPr>
+    </w:p>
+    <w:p>
+      <w:pPr>
+        <w:jc w:val="both"/>
+      </w:pPr>
+    </w:p>
+    <w:p>
+      <w:pPr>
+        <w:jc w:val="both"/>
+      </w:pPr>
+    </w:p>
+    <w:p>
+      <w:pPr>
+        <w:jc w:val="both"/>
+      </w:pPr>
+    </w:p>
+    <w:p>
+      <w:pPr>
+        <w:jc w:val="both"/>
+      </w:pPr>
+    </w:p>
+    <w:p>
+      <w:pPr>
+        <w:jc w:val="both"/>
+      </w:pPr>
+    </w:p>
+    <w:p>
+      <w:pPr>
+        <w:jc w:val="both"/>
+      </w:pPr>
+    </w:p>
+    <w:p>
+      <w:pPr>
+        <w:jc w:val="both"/>
+      </w:pPr>
+    </w:p>
+    <w:p>
+      <w:pPr>
+        <w:jc w:val="both"/>
+      </w:pPr>
+    </w:p>
+    <w:p>
+      <w:pPr>
+        <w:jc w:val="both"/>
+      </w:pPr>
+    </w:p>
+    <w:p>
+      <w:pPr>
+        <w:jc w:val="both"/>
+      </w:pPr>
+    </w:p>
+    <w:p>
+      <w:pPr>
+        <w:jc w:val="both"/>
+      </w:pPr>
+    </w:p>
+    <w:p>
+      <w:pPr>
+        <w:jc w:val="both"/>
+      </w:pPr>
+    </w:p>
+    <w:p>
+      <w:pPr>
+        <w:jc w:val="both"/>
+      </w:pPr>
+    </w:p>
+    <w:p>
+      <w:pPr>
+        <w:jc w:val="both"/>
+      </w:pPr>
+    </w:p>
+    <w:p>
+      <w:pPr>
+        <w:jc w:val="both"/>
+      </w:pPr>
+    </w:p>
+    <w:p>
+      <w:pPr>
+        <w:jc w:val="both"/>
+      </w:pPr>
+    </w:p>
+    <w:p>
+      <w:pPr>
+        <w:jc w:val="both"/>
+      </w:pPr>
+    </w:p>
+    <w:p>
+      <w:pPr>
+        <w:jc w:val="both"/>
+      </w:pPr>
+    </w:p>
+    <w:p>
+      <w:pPr>
+        <w:jc w:val="both"/>
+      </w:pPr>
+    </w:p>
+    <w:p>
+      <w:pPr>
+        <w:jc w:val="both"/>
+      </w:pPr>
+    </w:p>
+    <w:p>
+      <w:pPr>
+        <w:jc w:val="both"/>
+      </w:pPr>
+    </w:p>
+    <w:p>
+      <w:pPr>
+        <w:jc w:val="both"/>
+      </w:pPr>
+    </w:p>
+    <w:p>
+      <w:pPr>
+        <w:jc w:val="both"/>
+      </w:pPr>
+    </w:p>
+    <w:p>
+      <w:pPr>
+        <w:jc w:val="both"/>
+      </w:pPr>
+    </w:p>
+    <w:p>
+      <w:pPr>
+        <w:jc w:val="both"/>
+      </w:pPr>
+    </w:p>
+    <w:p>
+      <w:pPr>
+        <w:jc w:val="both"/>
+      </w:pPr>
+    </w:p>
+    <w:p>
+      <w:pPr>
+        <w:jc w:val="both"/>
+      </w:pPr>
+    </w:p>
+    <w:p>
+      <w:pPr>
+        <w:jc w:val="both"/>
+      </w:pPr>
+    </w:p>
+    <w:p>
+      <w:pPr>
+        <w:jc w:val="both"/>
+      </w:pPr>
+    </w:p>
+    <w:p>
+      <w:pPr>
+        <w:jc w:val="both"/>
+      </w:pPr>
+    </w:p>
+    <w:p>
+      <w:pPr>
+        <w:jc w:val="both"/>
+      </w:pPr>
+    </w:p>
+    <w:p>
+      <w:pPr>
+        <w:jc w:val="both"/>
+      </w:pPr>
+    </w:p>
+    <w:p>
+      <w:pPr>
+        <w:jc w:val="both"/>
+      </w:pPr>
+    </w:p>
+    <w:p>
+      <w:pPr>
+        <w:jc w:val="both"/>
+      </w:pPr>
+    </w:p>
+    <w:p>
+      <w:pPr>
+        <w:jc w:val="both"/>
+      </w:pPr>
+    </w:p>
+    <w:p>
+      <w:pPr>
+        <w:jc w:val="both"/>
+      </w:pPr>
+    </w:p>
+    <w:p>
+      <w:pPr>
+        <w:jc w:val="both"/>
+      </w:pPr>
+    </w:p>
+    <w:p>
+      <w:pPr>
+        <w:jc w:val="both"/>
+      </w:pPr>
+    </w:p>
+    <w:p>
+      <w:pPr>
+        <w:jc w:val="both"/>
+      </w:pPr>
+    </w:p>
+    <w:p>
+      <w:pPr>
+        <w:jc w:val="both"/>
+      </w:pPr>
+    </w:p>
+    <w:p>
+      <w:pPr>
+        <w:jc w:val="both"/>
+      </w:pPr>
+    </w:p>
+    <w:p>
+      <w:pPr>
+        <w:jc w:val="both"/>
+      </w:pPr>
+    </w:p>
+    <w:p>
+      <w:pPr>
+        <w:jc w:val="both"/>
+      </w:pPr>
+    </w:p>
+    <w:p>
+      <w:pPr>
+        <w:jc w:val="both"/>
+      </w:pPr>
+    </w:p>
+    <w:p>
+      <w:pPr>
+        <w:jc w:val="both"/>
+      </w:pPr>
+    </w:p>
+    <w:p>
+      <w:pPr>
+        <w:jc w:val="both"/>
+      </w:pPr>
+    </w:p>
+    <w:p>
+      <w:pPr>
+        <w:jc w:val="both"/>
+      </w:pPr>
+    </w:p>
+    <w:p>
+      <w:pPr>
+        <w:jc w:val="both"/>
+      </w:pPr>
+    </w:p>
+    <w:p>
+      <w:pPr>
+        <w:jc w:val="both"/>
+      </w:pPr>
+    </w:p>
+    <w:p>
+      <w:pPr>
+        <w:jc w:val="both"/>
+      </w:pPr>
+    </w:p>
+    <w:p>
+      <w:pPr>
+        <w:jc w:val="both"/>
+      </w:pPr>
+    </w:p>
+    <w:p>
+      <w:pPr>
+        <w:jc w:val="both"/>
+      </w:pPr>
+    </w:p>
+    <w:p>
+      <w:pPr>
+        <w:jc w:val="both"/>
+      </w:pPr>
+    </w:p>
+    <w:p>
+      <w:pPr>
+        <w:jc w:val="both"/>
+      </w:pPr>
+    </w:p>
+    <w:p>
+      <w:pPr>
+        <w:jc w:val="both"/>
+      </w:pPr>
+    </w:p>
+    <w:p>
+      <w:pPr>
+        <w:jc w:val="both"/>
+      </w:pPr>
+    </w:p>
+    <w:p>
+      <w:pPr>
+        <w:jc w:val="both"/>
+      </w:pPr>
+    </w:p>
+    <w:p>
+      <w:pPr>
+        <w:jc w:val="both"/>
+      </w:pPr>
+    </w:p>
+    <w:p>
+      <w:pPr>
+        <w:jc w:val="both"/>
+      </w:pPr>
+    </w:p>
+    <w:p>
+      <w:pPr>
+        <w:jc w:val="both"/>
+      </w:pPr>
+    </w:p>
+    <w:p>
+      <w:pPr>
+        <w:jc w:val="both"/>
+      </w:pPr>
+    </w:p>
+    <w:p>
+      <w:pPr>
+        <w:jc w:val="both"/>
+      </w:pPr>
+    </w:p>
+    <w:p>
+      <w:pPr>
+        <w:jc w:val="both"/>
+      </w:pPr>
+    </w:p>
+    <w:p>
+      <w:pPr>
+        <w:jc w:val="both"/>
+      </w:pPr>
+    </w:p>
+    <w:p>
+      <w:pPr>
+        <w:jc w:val="both"/>
+      </w:pPr>
+    </w:p>
+    <w:p>
+      <w:pPr>
+        <w:jc w:val="both"/>
+      </w:pPr>
+    </w:p>
+    <w:p>
+      <w:pPr>
+        <w:jc w:val="both"/>
+      </w:pPr>
+    </w:p>
+    <w:p>
+      <w:pPr>
+        <w:jc w:val="both"/>
+      </w:pPr>
+    </w:p>
+    <w:p>
+      <w:pPr>
+        <w:jc w:val="both"/>
+      </w:pPr>
+    </w:p>
+    <w:p>
+      <w:pPr>
+        <w:jc w:val="both"/>
+      </w:pPr>
+    </w:p>
+    <w:p>
+      <w:pPr>
+        <w:jc w:val="both"/>
+      </w:pPr>
+    </w:p>
+    <w:p>
+      <w:pPr>
+        <w:jc w:val="both"/>
+      </w:pPr>
+    </w:p>
+    <w:p>
+      <w:pPr>
+        <w:jc w:val="both"/>
+      </w:pPr>
+    </w:p>
+    <w:p>
+      <w:pPr>
+        <w:jc w:val="both"/>
+      </w:pPr>
+    </w:p>
+    <w:p>
+      <w:pPr>
+        <w:jc w:val="both"/>
+      </w:pPr>
+    </w:p>
+    <w:p>
+      <w:pPr>
+        <w:jc w:val="both"/>
+      </w:pPr>
+    </w:p>
+    <w:p>
+      <w:pPr>
+        <w:jc w:val="both"/>
+      </w:pPr>
+    </w:p>
+    <w:p>
+      <w:pPr>
+        <w:jc w:val="both"/>
+      </w:pPr>
+    </w:p>
+    <w:p>
+      <w:pPr>
+        <w:jc w:val="both"/>
+      </w:pPr>
+    </w:p>
+    <w:p>
+      <w:pPr>
+        <w:jc w:val="both"/>
+      </w:pPr>
+    </w:p>
+    <w:p>
+      <w:pPr>
+        <w:jc w:val="both"/>
+      </w:pPr>
+    </w:p>
+    <w:p>
+      <w:pPr>
+        <w:jc w:val="both"/>
+      </w:pPr>
+    </w:p>
+    <w:p>
+      <w:pPr>
+        <w:jc w:val="both"/>
+      </w:pPr>
+    </w:p>
+    <w:p>
+      <w:pPr>
+        <w:jc w:val="both"/>
+      </w:pPr>
+    </w:p>
+    <w:p>
+      <w:pPr>
+        <w:jc w:val="both"/>
+      </w:pPr>
+    </w:p>
+    <w:p>
+      <w:pPr>
+        <w:jc w:val="both"/>
+      </w:pPr>
+    </w:p>
+    <w:p>
+      <w:pPr>
+        <w:jc w:val="both"/>
+      </w:pPr>
+    </w:p>
+    <w:p>
+      <w:pPr>
+        <w:jc w:val="both"/>
+      </w:pPr>
+    </w:p>
+    <w:p>
+      <w:pPr>
+        <w:jc w:val="both"/>
+      </w:pPr>
+    </w:p>
+    <w:p>
+      <w:pPr>
+        <w:jc w:val="both"/>
+      </w:pPr>
+    </w:p>
+    <w:p>
+      <w:pPr>
+        <w:jc w:val="both"/>
+      </w:pPr>
+    </w:p>
+    <w:p>
+      <w:pPr>
+        <w:jc w:val="both"/>
+      </w:pPr>
+    </w:p>
+    <w:p>
+      <w:pPr>
+        <w:jc w:val="both"/>
+      </w:pPr>
+    </w:p>
+    <w:p>
+      <w:pPr>
+        <w:jc w:val="both"/>
+      </w:pPr>
+    </w:p>
+    <w:p>
+      <w:pPr>
+        <w:jc w:val="both"/>
+      </w:pPr>
+    </w:p>
+    <w:p>
+      <w:pPr>
+        <w:jc w:val="both"/>
+      </w:pPr>
+    </w:p>
+    <w:p>
+      <w:pPr>
+        <w:jc w:val="both"/>
+      </w:pPr>
+    </w:p>
+    <w:p>
+      <w:pPr>
+        <w:jc w:val="both"/>
+      </w:pPr>
+    </w:p>
+    <w:p>
+      <w:pPr>
+        <w:jc w:val="both"/>
+      </w:pPr>
+    </w:p>
+    <w:p>
+      <w:pPr>
+        <w:jc w:val="both"/>
+      </w:pPr>
+    </w:p>
+    <w:p>
+      <w:pPr>
+        <w:jc w:val="both"/>
+      </w:pPr>
+    </w:p>
+    <w:p>
+      <w:pPr>
+        <w:jc w:val="both"/>
+      </w:pPr>
+    </w:p>
+    <w:p>
+      <w:pPr>
+        <w:jc w:val="both"/>
+      </w:pPr>
+    </w:p>
+    <w:p>
+      <w:pPr>
+        <w:jc w:val="both"/>
+      </w:pPr>
+    </w:p>
+    <w:p>
+      <w:pPr>
+        <w:jc w:val="both"/>
+      </w:pPr>
+    </w:p>
+    <w:p>
+      <w:pPr>
+        <w:jc w:val="both"/>
+        <w:rPr>
+          <w:b/>
+          <w:bCs/>
+          <w:sz w:val="32"/>
+          <w:szCs w:val="32"/>
+        </w:rPr>
       </w:pPr>
     </w:p>
     <w:sectPr>
@@ -1085,6 +2581,56 @@
     </w:sectPr>
   </w:body>
 </w:document>
+</file>
+
+<file path=word/endnotes.xml><?xml version="1.0" encoding="utf-8"?>
+<w:endnotes xmlns:wpc="http://schemas.microsoft.com/office/word/2010/wordprocessingCanvas" xmlns:cx="http://schemas.microsoft.com/office/drawing/2014/chartex" xmlns:cx1="http://schemas.microsoft.com/office/drawing/2015/9/8/chartex" xmlns:cx2="http://schemas.microsoft.com/office/drawing/2015/10/21/chartex" xmlns:cx3="http://schemas.microsoft.com/office/drawing/2016/5/9/chartex" xmlns:cx4="http://schemas.microsoft.com/office/drawing/2016/5/10/chartex" xmlns:cx5="http://schemas.microsoft.com/office/drawing/2016/5/11/chartex" xmlns:cx6="http://schemas.microsoft.com/office/drawing/2016/5/12/chartex" xmlns:cx7="http://schemas.microsoft.com/office/drawing/2016/5/13/chartex" xmlns:cx8="http://schemas.microsoft.com/office/drawing/2016/5/14/chartex" xmlns:mc="http://schemas.openxmlformats.org/markup-compatibility/2006" xmlns:aink="http://schemas.microsoft.com/office/drawing/2016/ink" xmlns:am3d="http://schemas.microsoft.com/office/drawing/2017/model3d" xmlns:o="urn:schemas-microsoft-com:office:office" xmlns:r="http://schemas.openxmlformats.org/officeDocument/2006/relationships" xmlns:m="http://schemas.openxmlformats.org/officeDocument/2006/math" xmlns:v="urn:schemas-microsoft-com:vml" xmlns:wp14="http://schemas.microsoft.com/office/word/2010/wordprocessingDrawing" xmlns:wp="http://schemas.openxmlformats.org/drawingml/2006/wordprocessingDrawing" xmlns:w10="urn:schemas-microsoft-com:office:word" xmlns:w="http://schemas.openxmlformats.org/wordprocessingml/2006/main" xmlns:w14="http://schemas.microsoft.com/office/word/2010/wordml" xmlns:w15="http://schemas.microsoft.com/office/word/2012/wordml" xmlns:w16cex="http://schemas.microsoft.com/office/word/2018/wordml/cex" xmlns:w16cid="http://schemas.microsoft.com/office/word/2016/wordml/cid" xmlns:w16="http://schemas.microsoft.com/office/word/2018/wordml" xmlns:w16sdtdh="http://schemas.microsoft.com/office/word/2020/wordml/sdtdatahash" xmlns:w16se="http://schemas.microsoft.com/office/word/2015/wordml/symex" xmlns:wpg="http://schemas.microsoft.com/office/word/2010/wordprocessingGroup" xmlns:wpi="http://schemas.microsoft.com/office/word/2010/wordprocessingInk" xmlns:wne="http://schemas.microsoft.com/office/word/2006/wordml" xmlns:wps="http://schemas.microsoft.com/office/word/2010/wordprocessingShape" mc:Ignorable="w14 w15 w16se w16cid w16 w16cex w16sdtdh wp14">
+  <w:endnote w:type="separator" w:id="-1">
+    <w:p>
+      <w:pPr>
+        <w:spacing w:after="0" w:line="240" w:lineRule="auto"/>
+      </w:pPr>
+      <w:r>
+        <w:separator/>
+      </w:r>
+    </w:p>
+  </w:endnote>
+  <w:endnote w:type="continuationSeparator" w:id="0">
+    <w:p>
+      <w:pPr>
+        <w:spacing w:after="0" w:line="240" w:lineRule="auto"/>
+      </w:pPr>
+      <w:r>
+        <w:continuationSeparator/>
+      </w:r>
+    </w:p>
+  </w:endnote>
+</w:endnotes>
+</file>
+
+<file path=word/footnotes.xml><?xml version="1.0" encoding="utf-8"?>
+<w:footnotes xmlns:wpc="http://schemas.microsoft.com/office/word/2010/wordprocessingCanvas" xmlns:cx="http://schemas.microsoft.com/office/drawing/2014/chartex" xmlns:cx1="http://schemas.microsoft.com/office/drawing/2015/9/8/chartex" xmlns:cx2="http://schemas.microsoft.com/office/drawing/2015/10/21/chartex" xmlns:cx3="http://schemas.microsoft.com/office/drawing/2016/5/9/chartex" xmlns:cx4="http://schemas.microsoft.com/office/drawing/2016/5/10/chartex" xmlns:cx5="http://schemas.microsoft.com/office/drawing/2016/5/11/chartex" xmlns:cx6="http://schemas.microsoft.com/office/drawing/2016/5/12/chartex" xmlns:cx7="http://schemas.microsoft.com/office/drawing/2016/5/13/chartex" xmlns:cx8="http://schemas.microsoft.com/office/drawing/2016/5/14/chartex" xmlns:mc="http://schemas.openxmlformats.org/markup-compatibility/2006" xmlns:aink="http://schemas.microsoft.com/office/drawing/2016/ink" xmlns:am3d="http://schemas.microsoft.com/office/drawing/2017/model3d" xmlns:o="urn:schemas-microsoft-com:office:office" xmlns:r="http://schemas.openxmlformats.org/officeDocument/2006/relationships" xmlns:m="http://schemas.openxmlformats.org/officeDocument/2006/math" xmlns:v="urn:schemas-microsoft-com:vml" xmlns:wp14="http://schemas.microsoft.com/office/word/2010/wordprocessingDrawing" xmlns:wp="http://schemas.openxmlformats.org/drawingml/2006/wordprocessingDrawing" xmlns:w10="urn:schemas-microsoft-com:office:word" xmlns:w="http://schemas.openxmlformats.org/wordprocessingml/2006/main" xmlns:w14="http://schemas.microsoft.com/office/word/2010/wordml" xmlns:w15="http://schemas.microsoft.com/office/word/2012/wordml" xmlns:w16cex="http://schemas.microsoft.com/office/word/2018/wordml/cex" xmlns:w16cid="http://schemas.microsoft.com/office/word/2016/wordml/cid" xmlns:w16="http://schemas.microsoft.com/office/word/2018/wordml" xmlns:w16sdtdh="http://schemas.microsoft.com/office/word/2020/wordml/sdtdatahash" xmlns:w16se="http://schemas.microsoft.com/office/word/2015/wordml/symex" xmlns:wpg="http://schemas.microsoft.com/office/word/2010/wordprocessingGroup" xmlns:wpi="http://schemas.microsoft.com/office/word/2010/wordprocessingInk" xmlns:wne="http://schemas.microsoft.com/office/word/2006/wordml" xmlns:wps="http://schemas.microsoft.com/office/word/2010/wordprocessingShape" mc:Ignorable="w14 w15 w16se w16cid w16 w16cex w16sdtdh wp14">
+  <w:footnote w:type="separator" w:id="-1">
+    <w:p>
+      <w:pPr>
+        <w:spacing w:after="0" w:line="240" w:lineRule="auto"/>
+      </w:pPr>
+      <w:r>
+        <w:separator/>
+      </w:r>
+    </w:p>
+  </w:footnote>
+  <w:footnote w:type="continuationSeparator" w:id="0">
+    <w:p>
+      <w:pPr>
+        <w:spacing w:after="0" w:line="240" w:lineRule="auto"/>
+      </w:pPr>
+      <w:r>
+        <w:continuationSeparator/>
+      </w:r>
+    </w:p>
+  </w:footnote>
+</w:footnotes>
 </file>
 
 <file path=word/styles.xml><?xml version="1.0" encoding="utf-8"?>
@@ -1515,6 +3061,50 @@
     <w:semiHidden/>
     <w:unhideWhenUsed/>
   </w:style>
+  <w:style w:type="paragraph" w:styleId="Encabezado">
+    <w:name w:val="header"/>
+    <w:basedOn w:val="Normal"/>
+    <w:link w:val="EncabezadoCar"/>
+    <w:uiPriority w:val="99"/>
+    <w:unhideWhenUsed/>
+    <w:rsid w:val="00F41FFE"/>
+    <w:pPr>
+      <w:tabs>
+        <w:tab w:val="center" w:pos="4252"/>
+        <w:tab w:val="right" w:pos="8504"/>
+      </w:tabs>
+      <w:spacing w:after="0" w:line="240" w:lineRule="auto"/>
+    </w:pPr>
+  </w:style>
+  <w:style w:type="character" w:customStyle="1" w:styleId="EncabezadoCar">
+    <w:name w:val="Encabezado Car"/>
+    <w:basedOn w:val="Fuentedeprrafopredeter"/>
+    <w:link w:val="Encabezado"/>
+    <w:uiPriority w:val="99"/>
+    <w:rsid w:val="00F41FFE"/>
+  </w:style>
+  <w:style w:type="paragraph" w:styleId="Piedepgina">
+    <w:name w:val="footer"/>
+    <w:basedOn w:val="Normal"/>
+    <w:link w:val="PiedepginaCar"/>
+    <w:uiPriority w:val="99"/>
+    <w:unhideWhenUsed/>
+    <w:rsid w:val="00F41FFE"/>
+    <w:pPr>
+      <w:tabs>
+        <w:tab w:val="center" w:pos="4252"/>
+        <w:tab w:val="right" w:pos="8504"/>
+      </w:tabs>
+      <w:spacing w:after="0" w:line="240" w:lineRule="auto"/>
+    </w:pPr>
+  </w:style>
+  <w:style w:type="character" w:customStyle="1" w:styleId="PiedepginaCar">
+    <w:name w:val="Pie de página Car"/>
+    <w:basedOn w:val="Fuentedeprrafopredeter"/>
+    <w:link w:val="Piedepgina"/>
+    <w:uiPriority w:val="99"/>
+    <w:rsid w:val="00F41FFE"/>
+  </w:style>
 </w:styles>
 </file>
 
